--- a/lagou/readme.docx
+++ b/lagou/readme.docx
@@ -1193,6 +1193,44 @@
           <w:szCs w:val="24"/>
         </w:rPr>
       </w:pPr>
+    </w:p>
+    <w:p>
+      <w:pPr>
+        <w:rPr>
+          <w:rFonts w:ascii="宋体" w:eastAsia="宋体" w:hAnsi="宋体" w:hint="eastAsia"/>
+          <w:b/>
+          <w:sz w:val="24"/>
+          <w:szCs w:val="24"/>
+        </w:rPr>
+      </w:pPr>
+      <w:r>
+        <w:rPr>
+          <w:rFonts w:ascii="宋体" w:eastAsia="宋体" w:hAnsi="宋体" w:hint="eastAsia"/>
+          <w:b/>
+          <w:sz w:val="24"/>
+          <w:szCs w:val="24"/>
+        </w:rPr>
+        <w:t>原理：</w:t>
+      </w:r>
+    </w:p>
+    <w:p>
+      <w:pPr>
+        <w:rPr>
+          <w:rFonts w:ascii="宋体" w:eastAsia="宋体" w:hAnsi="宋体" w:hint="eastAsia"/>
+          <w:b/>
+          <w:sz w:val="24"/>
+          <w:szCs w:val="24"/>
+        </w:rPr>
+      </w:pPr>
+      <w:r>
+        <w:rPr>
+          <w:rFonts w:ascii="宋体" w:eastAsia="宋体" w:hAnsi="宋体" w:hint="eastAsia"/>
+          <w:b/>
+          <w:sz w:val="24"/>
+          <w:szCs w:val="24"/>
+        </w:rPr>
+        <w:t>通过修改提交给服务器的表单数据的值，来获取相应页码及搜索关键字的职位信息；并将获取到数据写入数据库后做可视化处理。</w:t>
+      </w:r>
     </w:p>
     <w:p>
       <w:pPr>
@@ -1479,13 +1517,20 @@
         </w:rPr>
         <w:t>是请求服务器地址，request method 是请求方式。</w:t>
       </w:r>
-      <w:bookmarkStart w:id="0" w:name="_GoBack"/>
-      <w:bookmarkEnd w:id="0"/>
+      <w:r>
+        <w:rPr>
+          <w:rFonts w:ascii="宋体" w:eastAsia="宋体" w:hAnsi="宋体" w:hint="eastAsia"/>
+          <w:b/>
+          <w:sz w:val="24"/>
+          <w:szCs w:val="24"/>
+        </w:rPr>
+        <w:t xml:space="preserve">                                                                                                                                                                                           </w:t>
+      </w:r>
     </w:p>
     <w:p>
       <w:pPr>
         <w:rPr>
-          <w:rFonts w:ascii="宋体" w:eastAsia="宋体" w:hAnsi="宋体"/>
+          <w:rFonts w:ascii="宋体" w:eastAsia="宋体" w:hAnsi="宋体" w:hint="eastAsia"/>
           <w:b/>
           <w:sz w:val="24"/>
           <w:szCs w:val="24"/>
@@ -1531,6 +1576,3836 @@
           </wp:inline>
         </w:drawing>
       </w:r>
+    </w:p>
+    <w:p>
+      <w:pPr>
+        <w:rPr>
+          <w:rFonts w:ascii="宋体" w:eastAsia="宋体" w:hAnsi="宋体" w:hint="eastAsia"/>
+          <w:b/>
+          <w:sz w:val="24"/>
+          <w:szCs w:val="24"/>
+        </w:rPr>
+      </w:pPr>
+      <w:r>
+        <w:rPr>
+          <w:rFonts w:ascii="宋体" w:eastAsia="宋体" w:hAnsi="宋体" w:hint="eastAsia"/>
+          <w:b/>
+          <w:sz w:val="24"/>
+          <w:szCs w:val="24"/>
+        </w:rPr>
+        <w:t>4、</w:t>
+      </w:r>
+      <w:r>
+        <w:rPr>
+          <w:rFonts w:ascii="宋体" w:eastAsia="宋体" w:hAnsi="宋体" w:hint="eastAsia"/>
+          <w:b/>
+          <w:sz w:val="24"/>
+          <w:szCs w:val="24"/>
+        </w:rPr>
+        <w:t>在</w:t>
+      </w:r>
+      <w:r>
+        <w:rPr>
+          <w:rFonts w:ascii="宋体" w:eastAsia="宋体" w:hAnsi="宋体" w:hint="eastAsia"/>
+          <w:b/>
+          <w:sz w:val="24"/>
+          <w:szCs w:val="24"/>
+        </w:rPr>
+        <w:t>头部文件headers</w:t>
+      </w:r>
+      <w:r>
+        <w:rPr>
+          <w:rFonts w:ascii="宋体" w:eastAsia="宋体" w:hAnsi="宋体" w:hint="eastAsia"/>
+          <w:b/>
+          <w:sz w:val="24"/>
+          <w:szCs w:val="24"/>
+        </w:rPr>
+        <w:t>最下面有个farm data</w:t>
+      </w:r>
+      <w:r>
+        <w:rPr>
+          <w:rFonts w:ascii="宋体" w:eastAsia="宋体" w:hAnsi="宋体" w:hint="eastAsia"/>
+          <w:b/>
+          <w:sz w:val="24"/>
+          <w:szCs w:val="24"/>
+        </w:rPr>
+        <w:t>，</w:t>
+      </w:r>
+      <w:r>
+        <w:rPr>
+          <w:rFonts w:ascii="宋体" w:eastAsia="宋体" w:hAnsi="宋体" w:hint="eastAsia"/>
+          <w:b/>
+          <w:sz w:val="24"/>
+          <w:szCs w:val="24"/>
+        </w:rPr>
+        <w:t>就是提交给服务器的表单数据。</w:t>
+      </w:r>
+      <w:proofErr w:type="spellStart"/>
+      <w:r>
+        <w:rPr>
+          <w:rFonts w:ascii="宋体" w:eastAsia="宋体" w:hAnsi="宋体"/>
+          <w:b/>
+          <w:sz w:val="24"/>
+          <w:szCs w:val="24"/>
+        </w:rPr>
+        <w:t>P</w:t>
+      </w:r>
+      <w:r>
+        <w:rPr>
+          <w:rFonts w:ascii="宋体" w:eastAsia="宋体" w:hAnsi="宋体" w:hint="eastAsia"/>
+          <w:b/>
+          <w:sz w:val="24"/>
+          <w:szCs w:val="24"/>
+        </w:rPr>
+        <w:t>n</w:t>
+      </w:r>
+      <w:proofErr w:type="spellEnd"/>
+      <w:r>
+        <w:rPr>
+          <w:rFonts w:ascii="宋体" w:eastAsia="宋体" w:hAnsi="宋体" w:hint="eastAsia"/>
+          <w:b/>
+          <w:sz w:val="24"/>
+          <w:szCs w:val="24"/>
+        </w:rPr>
+        <w:t>是页码，拉勾网只会返回30页的数据，</w:t>
+      </w:r>
+      <w:proofErr w:type="spellStart"/>
+      <w:r>
+        <w:rPr>
+          <w:rFonts w:ascii="宋体" w:eastAsia="宋体" w:hAnsi="宋体" w:hint="eastAsia"/>
+          <w:b/>
+          <w:sz w:val="24"/>
+          <w:szCs w:val="24"/>
+        </w:rPr>
+        <w:t>kd</w:t>
+      </w:r>
+      <w:proofErr w:type="spellEnd"/>
+      <w:r>
+        <w:rPr>
+          <w:rFonts w:ascii="宋体" w:eastAsia="宋体" w:hAnsi="宋体" w:hint="eastAsia"/>
+          <w:b/>
+          <w:sz w:val="24"/>
+          <w:szCs w:val="24"/>
+        </w:rPr>
+        <w:t>是关键字，这样只要将需要查找的职位的关键字传入这个表单的</w:t>
+      </w:r>
+      <w:proofErr w:type="spellStart"/>
+      <w:r>
+        <w:rPr>
+          <w:rFonts w:ascii="宋体" w:eastAsia="宋体" w:hAnsi="宋体" w:hint="eastAsia"/>
+          <w:b/>
+          <w:sz w:val="24"/>
+          <w:szCs w:val="24"/>
+        </w:rPr>
+        <w:t>kd</w:t>
+      </w:r>
+      <w:proofErr w:type="spellEnd"/>
+      <w:r>
+        <w:rPr>
+          <w:rFonts w:ascii="宋体" w:eastAsia="宋体" w:hAnsi="宋体" w:hint="eastAsia"/>
+          <w:b/>
+          <w:sz w:val="24"/>
+          <w:szCs w:val="24"/>
+        </w:rPr>
+        <w:t>里，就可以返回对应的数据。</w:t>
+      </w:r>
+    </w:p>
+    <w:p>
+      <w:pPr>
+        <w:rPr>
+          <w:rFonts w:ascii="宋体" w:eastAsia="宋体" w:hAnsi="宋体" w:hint="eastAsia"/>
+          <w:b/>
+          <w:sz w:val="24"/>
+          <w:szCs w:val="24"/>
+        </w:rPr>
+      </w:pPr>
+      <w:r>
+        <w:rPr>
+          <w:noProof/>
+        </w:rPr>
+        <w:drawing>
+          <wp:inline distT="0" distB="0" distL="0" distR="0" wp14:anchorId="5921CC39" wp14:editId="45D81F02">
+            <wp:extent cx="5486400" cy="2686685"/>
+            <wp:effectExtent l="0" t="0" r="0" b="0"/>
+            <wp:docPr id="5" name="图片 5"/>
+            <wp:cNvGraphicFramePr>
+              <a:graphicFrameLocks xmlns:a="http://schemas.openxmlformats.org/drawingml/2006/main" noChangeAspect="1"/>
+            </wp:cNvGraphicFramePr>
+            <a:graphic xmlns:a="http://schemas.openxmlformats.org/drawingml/2006/main">
+              <a:graphicData uri="http://schemas.openxmlformats.org/drawingml/2006/picture">
+                <pic:pic xmlns:pic="http://schemas.openxmlformats.org/drawingml/2006/picture">
+                  <pic:nvPicPr>
+                    <pic:cNvPr id="0" name=""/>
+                    <pic:cNvPicPr/>
+                  </pic:nvPicPr>
+                  <pic:blipFill>
+                    <a:blip r:embed="rId9"/>
+                    <a:stretch>
+                      <a:fillRect/>
+                    </a:stretch>
+                  </pic:blipFill>
+                  <pic:spPr>
+                    <a:xfrm>
+                      <a:off x="0" y="0"/>
+                      <a:ext cx="5486400" cy="2686685"/>
+                    </a:xfrm>
+                    <a:prstGeom prst="rect">
+                      <a:avLst/>
+                    </a:prstGeom>
+                  </pic:spPr>
+                </pic:pic>
+              </a:graphicData>
+            </a:graphic>
+          </wp:inline>
+        </w:drawing>
+      </w:r>
+    </w:p>
+    <w:p>
+      <w:pPr>
+        <w:rPr>
+          <w:rFonts w:ascii="宋体" w:eastAsia="宋体" w:hAnsi="宋体" w:hint="eastAsia"/>
+          <w:b/>
+          <w:sz w:val="24"/>
+          <w:szCs w:val="24"/>
+        </w:rPr>
+      </w:pPr>
+      <w:r>
+        <w:rPr>
+          <w:rFonts w:ascii="宋体" w:eastAsia="宋体" w:hAnsi="宋体" w:hint="eastAsia"/>
+          <w:b/>
+          <w:sz w:val="24"/>
+          <w:szCs w:val="24"/>
+        </w:rPr>
+        <w:lastRenderedPageBreak/>
+        <w:t>5、点击preview(这里是服务器返回的数据)，在红框字段里一层层点开，在result里可以发现</w:t>
+      </w:r>
+      <w:proofErr w:type="gramStart"/>
+      <w:r>
+        <w:rPr>
+          <w:rFonts w:ascii="宋体" w:eastAsia="宋体" w:hAnsi="宋体" w:hint="eastAsia"/>
+          <w:b/>
+          <w:sz w:val="24"/>
+          <w:szCs w:val="24"/>
+        </w:rPr>
+        <w:t>需要爬取的</w:t>
+      </w:r>
+      <w:proofErr w:type="gramEnd"/>
+      <w:r>
+        <w:rPr>
+          <w:rFonts w:ascii="宋体" w:eastAsia="宋体" w:hAnsi="宋体" w:hint="eastAsia"/>
+          <w:b/>
+          <w:sz w:val="24"/>
+          <w:szCs w:val="24"/>
+        </w:rPr>
+        <w:t>数据，即职位的相关信息都在这里。POST方法返回的数据格式为</w:t>
+      </w:r>
+      <w:proofErr w:type="spellStart"/>
+      <w:r>
+        <w:rPr>
+          <w:rFonts w:ascii="宋体" w:eastAsia="宋体" w:hAnsi="宋体" w:hint="eastAsia"/>
+          <w:b/>
+          <w:sz w:val="24"/>
+          <w:szCs w:val="24"/>
+        </w:rPr>
+        <w:t>json</w:t>
+      </w:r>
+      <w:proofErr w:type="spellEnd"/>
+      <w:r>
+        <w:rPr>
+          <w:rFonts w:ascii="宋体" w:eastAsia="宋体" w:hAnsi="宋体" w:hint="eastAsia"/>
+          <w:b/>
+          <w:sz w:val="24"/>
+          <w:szCs w:val="24"/>
+        </w:rPr>
+        <w:t>格式，在处理数据时调用</w:t>
+      </w:r>
+      <w:proofErr w:type="spellStart"/>
+      <w:r>
+        <w:rPr>
+          <w:rFonts w:ascii="宋体" w:eastAsia="宋体" w:hAnsi="宋体" w:hint="eastAsia"/>
+          <w:b/>
+          <w:sz w:val="24"/>
+          <w:szCs w:val="24"/>
+        </w:rPr>
+        <w:t>json</w:t>
+      </w:r>
+      <w:proofErr w:type="spellEnd"/>
+      <w:r>
+        <w:rPr>
+          <w:rFonts w:ascii="宋体" w:eastAsia="宋体" w:hAnsi="宋体" w:hint="eastAsia"/>
+          <w:b/>
+          <w:sz w:val="24"/>
+          <w:szCs w:val="24"/>
+        </w:rPr>
+        <w:t>包就可以获取到数据了。</w:t>
+      </w:r>
+    </w:p>
+    <w:p>
+      <w:pPr>
+        <w:rPr>
+          <w:rFonts w:ascii="宋体" w:eastAsia="宋体" w:hAnsi="宋体" w:hint="eastAsia"/>
+          <w:b/>
+          <w:sz w:val="24"/>
+          <w:szCs w:val="24"/>
+        </w:rPr>
+      </w:pPr>
+      <w:r>
+        <w:rPr>
+          <w:noProof/>
+        </w:rPr>
+        <w:drawing>
+          <wp:inline distT="0" distB="0" distL="0" distR="0" wp14:anchorId="17CF45C5" wp14:editId="712D324B">
+            <wp:extent cx="5486400" cy="2629535"/>
+            <wp:effectExtent l="0" t="0" r="0" b="0"/>
+            <wp:docPr id="6" name="图片 6"/>
+            <wp:cNvGraphicFramePr>
+              <a:graphicFrameLocks xmlns:a="http://schemas.openxmlformats.org/drawingml/2006/main" noChangeAspect="1"/>
+            </wp:cNvGraphicFramePr>
+            <a:graphic xmlns:a="http://schemas.openxmlformats.org/drawingml/2006/main">
+              <a:graphicData uri="http://schemas.openxmlformats.org/drawingml/2006/picture">
+                <pic:pic xmlns:pic="http://schemas.openxmlformats.org/drawingml/2006/picture">
+                  <pic:nvPicPr>
+                    <pic:cNvPr id="0" name=""/>
+                    <pic:cNvPicPr/>
+                  </pic:nvPicPr>
+                  <pic:blipFill>
+                    <a:blip r:embed="rId10"/>
+                    <a:stretch>
+                      <a:fillRect/>
+                    </a:stretch>
+                  </pic:blipFill>
+                  <pic:spPr>
+                    <a:xfrm>
+                      <a:off x="0" y="0"/>
+                      <a:ext cx="5486400" cy="2629535"/>
+                    </a:xfrm>
+                    <a:prstGeom prst="rect">
+                      <a:avLst/>
+                    </a:prstGeom>
+                  </pic:spPr>
+                </pic:pic>
+              </a:graphicData>
+            </a:graphic>
+          </wp:inline>
+        </w:drawing>
+      </w:r>
+    </w:p>
+    <w:p>
+      <w:pPr>
+        <w:pStyle w:val="a3"/>
+        <w:numPr>
+          <w:ilvl w:val="0"/>
+          <w:numId w:val="1"/>
+        </w:numPr>
+        <w:ind w:firstLineChars="0"/>
+        <w:rPr>
+          <w:rFonts w:ascii="宋体" w:eastAsia="宋体" w:hAnsi="宋体" w:hint="eastAsia"/>
+          <w:b/>
+          <w:sz w:val="24"/>
+          <w:szCs w:val="24"/>
+        </w:rPr>
+      </w:pPr>
+      <w:proofErr w:type="gramStart"/>
+      <w:r>
+        <w:rPr>
+          <w:rFonts w:ascii="宋体" w:eastAsia="宋体" w:hAnsi="宋体" w:hint="eastAsia"/>
+          <w:b/>
+          <w:sz w:val="24"/>
+          <w:szCs w:val="24"/>
+        </w:rPr>
+        <w:t>反</w:t>
+      </w:r>
+      <w:r>
+        <w:rPr>
+          <w:rFonts w:ascii="宋体" w:eastAsia="宋体" w:hAnsi="宋体" w:hint="eastAsia"/>
+          <w:b/>
+          <w:sz w:val="24"/>
+          <w:szCs w:val="24"/>
+        </w:rPr>
+        <w:t>爬处理</w:t>
+      </w:r>
+      <w:proofErr w:type="gramEnd"/>
+    </w:p>
+    <w:p>
+      <w:pPr>
+        <w:rPr>
+          <w:rFonts w:ascii="宋体" w:eastAsia="宋体" w:hAnsi="宋体" w:hint="eastAsia"/>
+          <w:b/>
+          <w:sz w:val="24"/>
+          <w:szCs w:val="24"/>
+        </w:rPr>
+      </w:pPr>
+      <w:r>
+        <w:rPr>
+          <w:rFonts w:ascii="宋体" w:eastAsia="宋体" w:hAnsi="宋体" w:hint="eastAsia"/>
+          <w:b/>
+          <w:sz w:val="24"/>
+          <w:szCs w:val="24"/>
+        </w:rPr>
+        <w:t>拉勾网的</w:t>
+      </w:r>
+      <w:proofErr w:type="gramStart"/>
+      <w:r>
+        <w:rPr>
+          <w:rFonts w:ascii="宋体" w:eastAsia="宋体" w:hAnsi="宋体" w:hint="eastAsia"/>
+          <w:b/>
+          <w:sz w:val="24"/>
+          <w:szCs w:val="24"/>
+        </w:rPr>
+        <w:t>反爬手段</w:t>
+      </w:r>
+      <w:proofErr w:type="gramEnd"/>
+      <w:r>
+        <w:rPr>
+          <w:rFonts w:ascii="宋体" w:eastAsia="宋体" w:hAnsi="宋体" w:hint="eastAsia"/>
+          <w:b/>
+          <w:sz w:val="24"/>
+          <w:szCs w:val="24"/>
+        </w:rPr>
+        <w:t>向头文件识别之类的肯定有的，主要的</w:t>
+      </w:r>
+      <w:proofErr w:type="gramStart"/>
+      <w:r>
+        <w:rPr>
+          <w:rFonts w:ascii="宋体" w:eastAsia="宋体" w:hAnsi="宋体" w:hint="eastAsia"/>
+          <w:b/>
+          <w:sz w:val="24"/>
+          <w:szCs w:val="24"/>
+        </w:rPr>
+        <w:t>反爬手段</w:t>
+      </w:r>
+      <w:proofErr w:type="gramEnd"/>
+      <w:r>
+        <w:rPr>
+          <w:rFonts w:ascii="宋体" w:eastAsia="宋体" w:hAnsi="宋体" w:hint="eastAsia"/>
+          <w:b/>
+          <w:sz w:val="24"/>
+          <w:szCs w:val="24"/>
+        </w:rPr>
+        <w:t>还是访问频率过快服务器就会中断连接。这样</w:t>
+      </w:r>
+      <w:proofErr w:type="gramStart"/>
+      <w:r>
+        <w:rPr>
+          <w:rFonts w:ascii="宋体" w:eastAsia="宋体" w:hAnsi="宋体" w:hint="eastAsia"/>
+          <w:b/>
+          <w:sz w:val="24"/>
+          <w:szCs w:val="24"/>
+        </w:rPr>
+        <w:t>反爬手段</w:t>
+      </w:r>
+      <w:proofErr w:type="gramEnd"/>
+      <w:r>
+        <w:rPr>
+          <w:rFonts w:ascii="宋体" w:eastAsia="宋体" w:hAnsi="宋体" w:hint="eastAsia"/>
+          <w:b/>
+          <w:sz w:val="24"/>
+          <w:szCs w:val="24"/>
+        </w:rPr>
+        <w:t>解决方法有通过代理</w:t>
+      </w:r>
+      <w:proofErr w:type="spellStart"/>
+      <w:r>
+        <w:rPr>
+          <w:rFonts w:ascii="宋体" w:eastAsia="宋体" w:hAnsi="宋体" w:hint="eastAsia"/>
+          <w:b/>
+          <w:sz w:val="24"/>
+          <w:szCs w:val="24"/>
+        </w:rPr>
+        <w:t>ip</w:t>
+      </w:r>
+      <w:proofErr w:type="spellEnd"/>
+      <w:r>
+        <w:rPr>
+          <w:rFonts w:ascii="宋体" w:eastAsia="宋体" w:hAnsi="宋体" w:hint="eastAsia"/>
+          <w:b/>
+          <w:sz w:val="24"/>
+          <w:szCs w:val="24"/>
+        </w:rPr>
+        <w:t>访问网站，但这样方法需要去代理</w:t>
+      </w:r>
+      <w:proofErr w:type="spellStart"/>
+      <w:r>
+        <w:rPr>
+          <w:rFonts w:ascii="宋体" w:eastAsia="宋体" w:hAnsi="宋体" w:hint="eastAsia"/>
+          <w:b/>
+          <w:sz w:val="24"/>
+          <w:szCs w:val="24"/>
+        </w:rPr>
+        <w:t>ip</w:t>
+      </w:r>
+      <w:proofErr w:type="spellEnd"/>
+      <w:proofErr w:type="gramStart"/>
+      <w:r>
+        <w:rPr>
+          <w:rFonts w:ascii="宋体" w:eastAsia="宋体" w:hAnsi="宋体" w:hint="eastAsia"/>
+          <w:b/>
+          <w:sz w:val="24"/>
+          <w:szCs w:val="24"/>
+        </w:rPr>
+        <w:t>网爬取</w:t>
+      </w:r>
+      <w:proofErr w:type="spellStart"/>
+      <w:proofErr w:type="gramEnd"/>
+      <w:r>
+        <w:rPr>
+          <w:rFonts w:ascii="宋体" w:eastAsia="宋体" w:hAnsi="宋体" w:hint="eastAsia"/>
+          <w:b/>
+          <w:sz w:val="24"/>
+          <w:szCs w:val="24"/>
+        </w:rPr>
+        <w:t>ip</w:t>
+      </w:r>
+      <w:proofErr w:type="spellEnd"/>
+      <w:r>
+        <w:rPr>
+          <w:rFonts w:ascii="宋体" w:eastAsia="宋体" w:hAnsi="宋体" w:hint="eastAsia"/>
+          <w:b/>
+          <w:sz w:val="24"/>
+          <w:szCs w:val="24"/>
+        </w:rPr>
+        <w:t>，还要验证</w:t>
+      </w:r>
+      <w:proofErr w:type="spellStart"/>
+      <w:r>
+        <w:rPr>
+          <w:rFonts w:ascii="宋体" w:eastAsia="宋体" w:hAnsi="宋体" w:hint="eastAsia"/>
+          <w:b/>
+          <w:sz w:val="24"/>
+          <w:szCs w:val="24"/>
+        </w:rPr>
+        <w:t>ip</w:t>
+      </w:r>
+      <w:proofErr w:type="spellEnd"/>
+      <w:r>
+        <w:rPr>
+          <w:rFonts w:ascii="宋体" w:eastAsia="宋体" w:hAnsi="宋体" w:hint="eastAsia"/>
+          <w:b/>
+          <w:sz w:val="24"/>
+          <w:szCs w:val="24"/>
+        </w:rPr>
+        <w:t>的可不可用，有效期时间够不够。有点麻烦，因此在这里使用另外一种相对便捷的处理方法。</w:t>
+      </w:r>
+    </w:p>
+    <w:p>
+      <w:pPr>
+        <w:rPr>
+          <w:rFonts w:ascii="宋体" w:eastAsia="宋体" w:hAnsi="宋体" w:hint="eastAsia"/>
+          <w:b/>
+          <w:sz w:val="24"/>
+          <w:szCs w:val="24"/>
+        </w:rPr>
+      </w:pPr>
+      <w:r>
+        <w:rPr>
+          <w:noProof/>
+        </w:rPr>
+        <w:drawing>
+          <wp:inline distT="0" distB="0" distL="0" distR="0" wp14:anchorId="51AAEED1" wp14:editId="6BCD6A83">
+            <wp:extent cx="5486400" cy="2636520"/>
+            <wp:effectExtent l="0" t="0" r="0" b="0"/>
+            <wp:docPr id="8" name="图片 8"/>
+            <wp:cNvGraphicFramePr>
+              <a:graphicFrameLocks xmlns:a="http://schemas.openxmlformats.org/drawingml/2006/main" noChangeAspect="1"/>
+            </wp:cNvGraphicFramePr>
+            <a:graphic xmlns:a="http://schemas.openxmlformats.org/drawingml/2006/main">
+              <a:graphicData uri="http://schemas.openxmlformats.org/drawingml/2006/picture">
+                <pic:pic xmlns:pic="http://schemas.openxmlformats.org/drawingml/2006/picture">
+                  <pic:nvPicPr>
+                    <pic:cNvPr id="0" name=""/>
+                    <pic:cNvPicPr/>
+                  </pic:nvPicPr>
+                  <pic:blipFill>
+                    <a:blip r:embed="rId11"/>
+                    <a:stretch>
+                      <a:fillRect/>
+                    </a:stretch>
+                  </pic:blipFill>
+                  <pic:spPr>
+                    <a:xfrm>
+                      <a:off x="0" y="0"/>
+                      <a:ext cx="5486400" cy="2636520"/>
+                    </a:xfrm>
+                    <a:prstGeom prst="rect">
+                      <a:avLst/>
+                    </a:prstGeom>
+                  </pic:spPr>
+                </pic:pic>
+              </a:graphicData>
+            </a:graphic>
+          </wp:inline>
+        </w:drawing>
+      </w:r>
+    </w:p>
+    <w:p>
+      <w:pPr>
+        <w:rPr>
+          <w:rFonts w:ascii="宋体" w:eastAsia="宋体" w:hAnsi="宋体" w:hint="eastAsia"/>
+          <w:b/>
+          <w:color w:val="FF0000"/>
+          <w:sz w:val="24"/>
+          <w:szCs w:val="24"/>
+        </w:rPr>
+      </w:pPr>
+      <w:r>
+        <w:rPr>
+          <w:rFonts w:ascii="宋体" w:eastAsia="宋体" w:hAnsi="宋体" w:hint="eastAsia"/>
+          <w:b/>
+          <w:sz w:val="24"/>
+          <w:szCs w:val="24"/>
+        </w:rPr>
+        <w:t>解决原理：</w:t>
+      </w:r>
+      <w:r>
+        <w:rPr>
+          <w:rFonts w:ascii="宋体" w:eastAsia="宋体" w:hAnsi="宋体" w:hint="eastAsia"/>
+          <w:b/>
+          <w:sz w:val="24"/>
+          <w:szCs w:val="24"/>
+        </w:rPr>
+        <w:t>在cookies</w:t>
+      </w:r>
+      <w:r>
+        <w:rPr>
+          <w:rFonts w:ascii="宋体" w:eastAsia="宋体" w:hAnsi="宋体" w:hint="eastAsia"/>
+          <w:b/>
+          <w:sz w:val="24"/>
+          <w:szCs w:val="24"/>
+        </w:rPr>
+        <w:t>这里</w:t>
+      </w:r>
+      <w:r>
+        <w:rPr>
+          <w:rFonts w:ascii="宋体" w:eastAsia="宋体" w:hAnsi="宋体" w:hint="eastAsia"/>
+          <w:b/>
+          <w:sz w:val="24"/>
+          <w:szCs w:val="24"/>
+        </w:rPr>
+        <w:t>，可以看到有很多值组成。其中JSESSIONID、</w:t>
+      </w:r>
+      <w:proofErr w:type="spellStart"/>
+      <w:r>
+        <w:rPr>
+          <w:rFonts w:ascii="宋体" w:eastAsia="宋体" w:hAnsi="宋体" w:hint="eastAsia"/>
+          <w:b/>
+          <w:sz w:val="24"/>
+          <w:szCs w:val="24"/>
+        </w:rPr>
+        <w:t>user_trace_token</w:t>
+      </w:r>
+      <w:proofErr w:type="spellEnd"/>
+      <w:r>
+        <w:rPr>
+          <w:rFonts w:ascii="宋体" w:eastAsia="宋体" w:hAnsi="宋体" w:hint="eastAsia"/>
+          <w:b/>
+          <w:sz w:val="24"/>
+          <w:szCs w:val="24"/>
+        </w:rPr>
+        <w:t>、LGUID、SEARCH_ID、LGSID、LGRID</w:t>
+      </w:r>
+      <w:r>
+        <w:rPr>
+          <w:rFonts w:ascii="宋体" w:eastAsia="宋体" w:hAnsi="宋体" w:hint="eastAsia"/>
+          <w:b/>
+          <w:sz w:val="24"/>
+          <w:szCs w:val="24"/>
+        </w:rPr>
+        <w:t>这字段的值是由随机数据数组组成，即只要修改这几个字段值，就会组成不同的cookies。访问</w:t>
+      </w:r>
+      <w:proofErr w:type="gramStart"/>
+      <w:r>
+        <w:rPr>
+          <w:rFonts w:ascii="宋体" w:eastAsia="宋体" w:hAnsi="宋体" w:hint="eastAsia"/>
+          <w:b/>
+          <w:sz w:val="24"/>
+          <w:szCs w:val="24"/>
+        </w:rPr>
+        <w:t>一页数据就</w:t>
+      </w:r>
+      <w:proofErr w:type="gramEnd"/>
+      <w:r>
+        <w:rPr>
+          <w:rFonts w:ascii="宋体" w:eastAsia="宋体" w:hAnsi="宋体" w:hint="eastAsia"/>
+          <w:b/>
+          <w:sz w:val="24"/>
+          <w:szCs w:val="24"/>
+        </w:rPr>
+        <w:t>换一个新的cookies，这样服务器就会重新统计访问频率，就不会中断连接了。</w:t>
+      </w:r>
+      <w:r>
+        <w:rPr>
+          <w:rFonts w:ascii="宋体" w:eastAsia="宋体" w:hAnsi="宋体" w:hint="eastAsia"/>
+          <w:b/>
+          <w:color w:val="FF0000"/>
+          <w:sz w:val="24"/>
+          <w:szCs w:val="24"/>
+        </w:rPr>
+        <w:t>注意其他的cookies字段需要按照抓</w:t>
+      </w:r>
+      <w:proofErr w:type="gramStart"/>
+      <w:r>
+        <w:rPr>
+          <w:rFonts w:ascii="宋体" w:eastAsia="宋体" w:hAnsi="宋体" w:hint="eastAsia"/>
+          <w:b/>
+          <w:color w:val="FF0000"/>
+          <w:sz w:val="24"/>
+          <w:szCs w:val="24"/>
+        </w:rPr>
+        <w:t>包时候</w:t>
+      </w:r>
+      <w:proofErr w:type="gramEnd"/>
+      <w:r>
+        <w:rPr>
+          <w:rFonts w:ascii="宋体" w:eastAsia="宋体" w:hAnsi="宋体" w:hint="eastAsia"/>
+          <w:b/>
+          <w:color w:val="FF0000"/>
+          <w:sz w:val="24"/>
+          <w:szCs w:val="24"/>
+        </w:rPr>
+        <w:t>的值填写。</w:t>
+      </w:r>
+    </w:p>
+    <w:p>
+      <w:pPr>
+        <w:rPr>
+          <w:rFonts w:ascii="宋体" w:eastAsia="宋体" w:hAnsi="宋体" w:hint="eastAsia"/>
+          <w:b/>
+          <w:sz w:val="24"/>
+          <w:szCs w:val="24"/>
+        </w:rPr>
+      </w:pPr>
+      <w:r>
+        <w:rPr>
+          <w:rFonts w:ascii="宋体" w:eastAsia="宋体" w:hAnsi="宋体" w:hint="eastAsia"/>
+          <w:b/>
+          <w:sz w:val="24"/>
+          <w:szCs w:val="24"/>
+        </w:rPr>
+        <w:t>解决方法：</w:t>
+      </w:r>
+    </w:p>
+    <w:p>
+      <w:pPr>
+        <w:rPr>
+          <w:rFonts w:ascii="宋体" w:eastAsia="宋体" w:hAnsi="宋体" w:hint="eastAsia"/>
+          <w:b/>
+          <w:sz w:val="24"/>
+          <w:szCs w:val="24"/>
+        </w:rPr>
+      </w:pPr>
+      <w:r>
+        <w:rPr>
+          <w:rFonts w:ascii="宋体" w:eastAsia="宋体" w:hAnsi="宋体" w:hint="eastAsia"/>
+          <w:b/>
+          <w:sz w:val="24"/>
+          <w:szCs w:val="24"/>
+        </w:rPr>
+        <w:t>安装</w:t>
+      </w:r>
+      <w:proofErr w:type="spellStart"/>
+      <w:r>
+        <w:rPr>
+          <w:rFonts w:ascii="宋体" w:eastAsia="宋体" w:hAnsi="宋体" w:hint="eastAsia"/>
+          <w:b/>
+          <w:sz w:val="24"/>
+          <w:szCs w:val="24"/>
+        </w:rPr>
+        <w:t>uuid</w:t>
+      </w:r>
+      <w:proofErr w:type="spellEnd"/>
+      <w:r>
+        <w:rPr>
+          <w:rFonts w:ascii="宋体" w:eastAsia="宋体" w:hAnsi="宋体" w:hint="eastAsia"/>
+          <w:b/>
+          <w:sz w:val="24"/>
+          <w:szCs w:val="24"/>
+        </w:rPr>
+        <w:t>库，这个库可以随机生成cookies数组。</w:t>
+      </w:r>
+    </w:p>
+    <w:p>
+      <w:pPr>
+        <w:widowControl/>
+        <w:shd w:val="clear" w:color="auto" w:fill="141414"/>
+        <w:tabs>
+          <w:tab w:val="left" w:pos="916"/>
+          <w:tab w:val="left" w:pos="1832"/>
+          <w:tab w:val="left" w:pos="2748"/>
+          <w:tab w:val="left" w:pos="3664"/>
+          <w:tab w:val="left" w:pos="4580"/>
+          <w:tab w:val="left" w:pos="5496"/>
+          <w:tab w:val="left" w:pos="6412"/>
+          <w:tab w:val="left" w:pos="7328"/>
+          <w:tab w:val="left" w:pos="8244"/>
+          <w:tab w:val="left" w:pos="9160"/>
+          <w:tab w:val="left" w:pos="10076"/>
+          <w:tab w:val="left" w:pos="10992"/>
+          <w:tab w:val="left" w:pos="11908"/>
+          <w:tab w:val="left" w:pos="12824"/>
+          <w:tab w:val="left" w:pos="13740"/>
+          <w:tab w:val="left" w:pos="14656"/>
+        </w:tabs>
+        <w:jc w:val="left"/>
+        <w:rPr>
+          <w:rFonts w:ascii="宋体" w:eastAsia="宋体" w:hAnsi="宋体" w:cs="宋体"/>
+          <w:color w:val="F8F8F8"/>
+          <w:kern w:val="0"/>
+          <w:sz w:val="23"/>
+          <w:szCs w:val="23"/>
+        </w:rPr>
+      </w:pPr>
+      <w:proofErr w:type="gramStart"/>
+      <w:r>
+        <w:rPr>
+          <w:rFonts w:ascii="宋体" w:eastAsia="宋体" w:hAnsi="宋体" w:cs="宋体" w:hint="eastAsia"/>
+          <w:color w:val="F9EE98"/>
+          <w:kern w:val="0"/>
+          <w:sz w:val="23"/>
+          <w:szCs w:val="23"/>
+        </w:rPr>
+        <w:t>import</w:t>
+      </w:r>
+      <w:proofErr w:type="gramEnd"/>
+      <w:r>
+        <w:rPr>
+          <w:rFonts w:ascii="宋体" w:eastAsia="宋体" w:hAnsi="宋体" w:cs="宋体" w:hint="eastAsia"/>
+          <w:color w:val="F9EE98"/>
+          <w:kern w:val="0"/>
+          <w:sz w:val="23"/>
+          <w:szCs w:val="23"/>
+        </w:rPr>
+        <w:t xml:space="preserve"> </w:t>
+      </w:r>
+      <w:proofErr w:type="spellStart"/>
+      <w:r>
+        <w:rPr>
+          <w:rFonts w:ascii="宋体" w:eastAsia="宋体" w:hAnsi="宋体" w:cs="宋体" w:hint="eastAsia"/>
+          <w:color w:val="F8F8F8"/>
+          <w:kern w:val="0"/>
+          <w:sz w:val="23"/>
+          <w:szCs w:val="23"/>
+        </w:rPr>
+        <w:t>uuid</w:t>
+      </w:r>
+      <w:proofErr w:type="spellEnd"/>
+      <w:r>
+        <w:rPr>
+          <w:rFonts w:ascii="宋体" w:eastAsia="宋体" w:hAnsi="宋体" w:cs="宋体" w:hint="eastAsia"/>
+          <w:color w:val="F8F8F8"/>
+          <w:kern w:val="0"/>
+          <w:sz w:val="23"/>
+          <w:szCs w:val="23"/>
+        </w:rPr>
+        <w:t xml:space="preserve"> </w:t>
+      </w:r>
+    </w:p>
+    <w:p>
+      <w:pPr>
+        <w:widowControl/>
+        <w:shd w:val="clear" w:color="auto" w:fill="141414"/>
+        <w:tabs>
+          <w:tab w:val="left" w:pos="916"/>
+          <w:tab w:val="left" w:pos="1832"/>
+          <w:tab w:val="left" w:pos="2748"/>
+          <w:tab w:val="left" w:pos="3664"/>
+          <w:tab w:val="left" w:pos="4580"/>
+          <w:tab w:val="left" w:pos="5496"/>
+          <w:tab w:val="left" w:pos="6412"/>
+          <w:tab w:val="left" w:pos="7328"/>
+          <w:tab w:val="left" w:pos="8244"/>
+          <w:tab w:val="left" w:pos="9160"/>
+          <w:tab w:val="left" w:pos="10076"/>
+          <w:tab w:val="left" w:pos="10992"/>
+          <w:tab w:val="left" w:pos="11908"/>
+          <w:tab w:val="left" w:pos="12824"/>
+          <w:tab w:val="left" w:pos="13740"/>
+          <w:tab w:val="left" w:pos="14656"/>
+        </w:tabs>
+        <w:jc w:val="left"/>
+        <w:rPr>
+          <w:rFonts w:ascii="宋体" w:eastAsia="宋体" w:hAnsi="宋体" w:cs="宋体"/>
+          <w:color w:val="F8F8F8"/>
+          <w:kern w:val="0"/>
+          <w:sz w:val="23"/>
+          <w:szCs w:val="23"/>
+        </w:rPr>
+      </w:pPr>
+      <w:r>
+        <w:rPr>
+          <w:rFonts w:ascii="宋体" w:eastAsia="宋体" w:hAnsi="宋体" w:cs="宋体" w:hint="eastAsia"/>
+          <w:i/>
+          <w:iCs/>
+          <w:color w:val="5F5A60"/>
+          <w:kern w:val="0"/>
+          <w:sz w:val="23"/>
+          <w:szCs w:val="23"/>
+        </w:rPr>
+        <w:t># 随机生成</w:t>
+      </w:r>
+      <w:proofErr w:type="spellStart"/>
+      <w:r>
+        <w:rPr>
+          <w:rFonts w:ascii="宋体" w:eastAsia="宋体" w:hAnsi="宋体" w:cs="宋体" w:hint="eastAsia"/>
+          <w:i/>
+          <w:iCs/>
+          <w:color w:val="5F5A60"/>
+          <w:kern w:val="0"/>
+          <w:sz w:val="23"/>
+          <w:szCs w:val="23"/>
+        </w:rPr>
+        <w:t>uuid</w:t>
+      </w:r>
+      <w:proofErr w:type="spellEnd"/>
+      <w:r>
+        <w:rPr>
+          <w:rFonts w:ascii="宋体" w:eastAsia="宋体" w:hAnsi="宋体" w:cs="宋体" w:hint="eastAsia"/>
+          <w:i/>
+          <w:iCs/>
+          <w:color w:val="5F5A60"/>
+          <w:kern w:val="0"/>
+          <w:sz w:val="23"/>
+          <w:szCs w:val="23"/>
+        </w:rPr>
+        <w:br/>
+      </w:r>
+      <w:proofErr w:type="spellStart"/>
+      <w:r>
+        <w:rPr>
+          <w:rFonts w:ascii="宋体" w:eastAsia="宋体" w:hAnsi="宋体" w:cs="宋体" w:hint="eastAsia"/>
+          <w:color w:val="F9EE98"/>
+          <w:kern w:val="0"/>
+          <w:sz w:val="23"/>
+          <w:szCs w:val="23"/>
+        </w:rPr>
+        <w:t>def</w:t>
+      </w:r>
+      <w:proofErr w:type="spellEnd"/>
+      <w:r>
+        <w:rPr>
+          <w:rFonts w:ascii="宋体" w:eastAsia="宋体" w:hAnsi="宋体" w:cs="宋体" w:hint="eastAsia"/>
+          <w:color w:val="F9EE98"/>
+          <w:kern w:val="0"/>
+          <w:sz w:val="23"/>
+          <w:szCs w:val="23"/>
+        </w:rPr>
+        <w:t xml:space="preserve"> </w:t>
+      </w:r>
+      <w:proofErr w:type="spellStart"/>
+      <w:r>
+        <w:rPr>
+          <w:rFonts w:ascii="宋体" w:eastAsia="宋体" w:hAnsi="宋体" w:cs="宋体" w:hint="eastAsia"/>
+          <w:color w:val="9B703F"/>
+          <w:kern w:val="0"/>
+          <w:sz w:val="23"/>
+          <w:szCs w:val="23"/>
+        </w:rPr>
+        <w:t>get_uuid</w:t>
+      </w:r>
+      <w:proofErr w:type="spellEnd"/>
+      <w:r>
+        <w:rPr>
+          <w:rFonts w:ascii="宋体" w:eastAsia="宋体" w:hAnsi="宋体" w:cs="宋体" w:hint="eastAsia"/>
+          <w:color w:val="F8F8F8"/>
+          <w:kern w:val="0"/>
+          <w:sz w:val="23"/>
+          <w:szCs w:val="23"/>
+        </w:rPr>
+        <w:t>()</w:t>
+      </w:r>
+      <w:r>
+        <w:rPr>
+          <w:rFonts w:ascii="宋体" w:eastAsia="宋体" w:hAnsi="宋体" w:cs="宋体" w:hint="eastAsia"/>
+          <w:color w:val="CDA869"/>
+          <w:kern w:val="0"/>
+          <w:sz w:val="23"/>
+          <w:szCs w:val="23"/>
+        </w:rPr>
+        <w:t>:</w:t>
+      </w:r>
+      <w:r>
+        <w:rPr>
+          <w:rFonts w:ascii="宋体" w:eastAsia="宋体" w:hAnsi="宋体" w:cs="宋体" w:hint="eastAsia"/>
+          <w:color w:val="CDA869"/>
+          <w:kern w:val="0"/>
+          <w:sz w:val="23"/>
+          <w:szCs w:val="23"/>
+        </w:rPr>
+        <w:br/>
+        <w:t xml:space="preserve">    </w:t>
+      </w:r>
+      <w:proofErr w:type="gramStart"/>
+      <w:r>
+        <w:rPr>
+          <w:rFonts w:ascii="宋体" w:eastAsia="宋体" w:hAnsi="宋体" w:cs="宋体" w:hint="eastAsia"/>
+          <w:color w:val="F9EE98"/>
+          <w:kern w:val="0"/>
+          <w:sz w:val="23"/>
+          <w:szCs w:val="23"/>
+        </w:rPr>
+        <w:t>return</w:t>
+      </w:r>
+      <w:proofErr w:type="gramEnd"/>
+      <w:r>
+        <w:rPr>
+          <w:rFonts w:ascii="宋体" w:eastAsia="宋体" w:hAnsi="宋体" w:cs="宋体" w:hint="eastAsia"/>
+          <w:color w:val="F9EE98"/>
+          <w:kern w:val="0"/>
+          <w:sz w:val="23"/>
+          <w:szCs w:val="23"/>
+        </w:rPr>
+        <w:t xml:space="preserve"> </w:t>
+      </w:r>
+      <w:proofErr w:type="spellStart"/>
+      <w:r>
+        <w:rPr>
+          <w:rFonts w:ascii="宋体" w:eastAsia="宋体" w:hAnsi="宋体" w:cs="宋体" w:hint="eastAsia"/>
+          <w:color w:val="DAD085"/>
+          <w:kern w:val="0"/>
+          <w:sz w:val="23"/>
+          <w:szCs w:val="23"/>
+        </w:rPr>
+        <w:t>str</w:t>
+      </w:r>
+      <w:proofErr w:type="spellEnd"/>
+      <w:r>
+        <w:rPr>
+          <w:rFonts w:ascii="宋体" w:eastAsia="宋体" w:hAnsi="宋体" w:cs="宋体" w:hint="eastAsia"/>
+          <w:color w:val="F8F8F8"/>
+          <w:kern w:val="0"/>
+          <w:sz w:val="23"/>
+          <w:szCs w:val="23"/>
+        </w:rPr>
+        <w:t>(uuid.uuid4())</w:t>
+      </w:r>
+    </w:p>
+    <w:p>
+      <w:pPr>
+        <w:widowControl/>
+        <w:shd w:val="clear" w:color="auto" w:fill="141414"/>
+        <w:tabs>
+          <w:tab w:val="left" w:pos="916"/>
+          <w:tab w:val="left" w:pos="1832"/>
+          <w:tab w:val="left" w:pos="2748"/>
+          <w:tab w:val="left" w:pos="3664"/>
+          <w:tab w:val="left" w:pos="4580"/>
+          <w:tab w:val="left" w:pos="5496"/>
+          <w:tab w:val="left" w:pos="6412"/>
+          <w:tab w:val="left" w:pos="7328"/>
+          <w:tab w:val="left" w:pos="8244"/>
+          <w:tab w:val="left" w:pos="9160"/>
+          <w:tab w:val="left" w:pos="10076"/>
+          <w:tab w:val="left" w:pos="10992"/>
+          <w:tab w:val="left" w:pos="11908"/>
+          <w:tab w:val="left" w:pos="12824"/>
+          <w:tab w:val="left" w:pos="13740"/>
+          <w:tab w:val="left" w:pos="14656"/>
+        </w:tabs>
+        <w:jc w:val="left"/>
+        <w:rPr>
+          <w:rFonts w:ascii="宋体" w:eastAsia="宋体" w:hAnsi="宋体" w:cs="宋体"/>
+          <w:color w:val="F8F8F8"/>
+          <w:kern w:val="0"/>
+          <w:sz w:val="23"/>
+          <w:szCs w:val="23"/>
+        </w:rPr>
+      </w:pPr>
+      <w:r>
+        <w:rPr>
+          <w:rFonts w:ascii="宋体" w:eastAsia="宋体" w:hAnsi="宋体" w:cs="宋体" w:hint="eastAsia"/>
+          <w:color w:val="F8F8F8"/>
+          <w:kern w:val="0"/>
+          <w:sz w:val="23"/>
+          <w:szCs w:val="23"/>
+        </w:rPr>
+        <w:t xml:space="preserve">cookie </w:t>
+      </w:r>
+      <w:r>
+        <w:rPr>
+          <w:rFonts w:ascii="宋体" w:eastAsia="宋体" w:hAnsi="宋体" w:cs="宋体" w:hint="eastAsia"/>
+          <w:color w:val="CDA869"/>
+          <w:kern w:val="0"/>
+          <w:sz w:val="23"/>
+          <w:szCs w:val="23"/>
+        </w:rPr>
+        <w:t xml:space="preserve">= </w:t>
+      </w:r>
+      <w:r>
+        <w:rPr>
+          <w:rFonts w:ascii="宋体" w:eastAsia="宋体" w:hAnsi="宋体" w:cs="宋体" w:hint="eastAsia"/>
+          <w:color w:val="008080"/>
+          <w:kern w:val="0"/>
+          <w:sz w:val="23"/>
+          <w:szCs w:val="23"/>
+        </w:rPr>
+        <w:t xml:space="preserve">"JSESSIONID=" </w:t>
+      </w:r>
+      <w:r>
+        <w:rPr>
+          <w:rFonts w:ascii="宋体" w:eastAsia="宋体" w:hAnsi="宋体" w:cs="宋体" w:hint="eastAsia"/>
+          <w:color w:val="CDA869"/>
+          <w:kern w:val="0"/>
+          <w:sz w:val="23"/>
+          <w:szCs w:val="23"/>
+        </w:rPr>
+        <w:t xml:space="preserve">+ </w:t>
+      </w:r>
+      <w:proofErr w:type="spellStart"/>
+      <w:r>
+        <w:rPr>
+          <w:rFonts w:ascii="宋体" w:eastAsia="宋体" w:hAnsi="宋体" w:cs="宋体" w:hint="eastAsia"/>
+          <w:color w:val="F8F8F8"/>
+          <w:kern w:val="0"/>
+          <w:sz w:val="23"/>
+          <w:szCs w:val="23"/>
+        </w:rPr>
+        <w:t>get_uuid</w:t>
+      </w:r>
+      <w:proofErr w:type="spellEnd"/>
+      <w:r>
+        <w:rPr>
+          <w:rFonts w:ascii="宋体" w:eastAsia="宋体" w:hAnsi="宋体" w:cs="宋体" w:hint="eastAsia"/>
+          <w:color w:val="F8F8F8"/>
+          <w:kern w:val="0"/>
+          <w:sz w:val="23"/>
+          <w:szCs w:val="23"/>
+        </w:rPr>
+        <w:t xml:space="preserve">() </w:t>
+      </w:r>
+      <w:r>
+        <w:rPr>
+          <w:rFonts w:ascii="宋体" w:eastAsia="宋体" w:hAnsi="宋体" w:cs="宋体" w:hint="eastAsia"/>
+          <w:color w:val="CDA869"/>
+          <w:kern w:val="0"/>
+          <w:sz w:val="23"/>
+          <w:szCs w:val="23"/>
+        </w:rPr>
+        <w:t xml:space="preserve">+ </w:t>
+      </w:r>
+      <w:r>
+        <w:rPr>
+          <w:rFonts w:ascii="宋体" w:eastAsia="宋体" w:hAnsi="宋体" w:cs="宋体" w:hint="eastAsia"/>
+          <w:color w:val="008080"/>
+          <w:kern w:val="0"/>
+          <w:sz w:val="23"/>
+          <w:szCs w:val="23"/>
+        </w:rPr>
+        <w:t>";"</w:t>
+      </w:r>
+      <w:r>
+        <w:rPr>
+          <w:rFonts w:ascii="宋体" w:eastAsia="宋体" w:hAnsi="宋体" w:cs="宋体" w:hint="eastAsia"/>
+          <w:color w:val="008080"/>
+          <w:kern w:val="0"/>
+          <w:sz w:val="23"/>
+          <w:szCs w:val="23"/>
+        </w:rPr>
+        <w:br/>
+        <w:t>"</w:t>
+      </w:r>
+      <w:proofErr w:type="spellStart"/>
+      <w:r>
+        <w:rPr>
+          <w:rFonts w:ascii="宋体" w:eastAsia="宋体" w:hAnsi="宋体" w:cs="宋体" w:hint="eastAsia"/>
+          <w:color w:val="008080"/>
+          <w:kern w:val="0"/>
+          <w:sz w:val="23"/>
+          <w:szCs w:val="23"/>
+        </w:rPr>
+        <w:t>user_trace_token</w:t>
+      </w:r>
+      <w:proofErr w:type="spellEnd"/>
+      <w:r>
+        <w:rPr>
+          <w:rFonts w:ascii="宋体" w:eastAsia="宋体" w:hAnsi="宋体" w:cs="宋体" w:hint="eastAsia"/>
+          <w:color w:val="008080"/>
+          <w:kern w:val="0"/>
+          <w:sz w:val="23"/>
+          <w:szCs w:val="23"/>
+        </w:rPr>
+        <w:t xml:space="preserve">=" </w:t>
+      </w:r>
+      <w:r>
+        <w:rPr>
+          <w:rFonts w:ascii="宋体" w:eastAsia="宋体" w:hAnsi="宋体" w:cs="宋体" w:hint="eastAsia"/>
+          <w:color w:val="CDA869"/>
+          <w:kern w:val="0"/>
+          <w:sz w:val="23"/>
+          <w:szCs w:val="23"/>
+        </w:rPr>
+        <w:t xml:space="preserve">+ </w:t>
+      </w:r>
+      <w:proofErr w:type="spellStart"/>
+      <w:r>
+        <w:rPr>
+          <w:rFonts w:ascii="宋体" w:eastAsia="宋体" w:hAnsi="宋体" w:cs="宋体" w:hint="eastAsia"/>
+          <w:color w:val="F8F8F8"/>
+          <w:kern w:val="0"/>
+          <w:sz w:val="23"/>
+          <w:szCs w:val="23"/>
+        </w:rPr>
+        <w:t>get_uuid</w:t>
+      </w:r>
+      <w:proofErr w:type="spellEnd"/>
+      <w:r>
+        <w:rPr>
+          <w:rFonts w:ascii="宋体" w:eastAsia="宋体" w:hAnsi="宋体" w:cs="宋体" w:hint="eastAsia"/>
+          <w:color w:val="F8F8F8"/>
+          <w:kern w:val="0"/>
+          <w:sz w:val="23"/>
+          <w:szCs w:val="23"/>
+        </w:rPr>
+        <w:t xml:space="preserve">() </w:t>
+      </w:r>
+      <w:r>
+        <w:rPr>
+          <w:rFonts w:ascii="宋体" w:eastAsia="宋体" w:hAnsi="宋体" w:cs="宋体" w:hint="eastAsia"/>
+          <w:color w:val="CDA869"/>
+          <w:kern w:val="0"/>
+          <w:sz w:val="23"/>
+          <w:szCs w:val="23"/>
+        </w:rPr>
+        <w:t xml:space="preserve">+ </w:t>
+      </w:r>
+      <w:r>
+        <w:rPr>
+          <w:rFonts w:ascii="宋体" w:eastAsia="宋体" w:hAnsi="宋体" w:cs="宋体" w:hint="eastAsia"/>
+          <w:color w:val="008080"/>
+          <w:kern w:val="0"/>
+          <w:sz w:val="23"/>
+          <w:szCs w:val="23"/>
+        </w:rPr>
+        <w:t xml:space="preserve">"; LGUID=" </w:t>
+      </w:r>
+      <w:r>
+        <w:rPr>
+          <w:rFonts w:ascii="宋体" w:eastAsia="宋体" w:hAnsi="宋体" w:cs="宋体" w:hint="eastAsia"/>
+          <w:color w:val="CDA869"/>
+          <w:kern w:val="0"/>
+          <w:sz w:val="23"/>
+          <w:szCs w:val="23"/>
+        </w:rPr>
+        <w:t xml:space="preserve">+ </w:t>
+      </w:r>
+      <w:proofErr w:type="spellStart"/>
+      <w:r>
+        <w:rPr>
+          <w:rFonts w:ascii="宋体" w:eastAsia="宋体" w:hAnsi="宋体" w:cs="宋体" w:hint="eastAsia"/>
+          <w:color w:val="F8F8F8"/>
+          <w:kern w:val="0"/>
+          <w:sz w:val="23"/>
+          <w:szCs w:val="23"/>
+        </w:rPr>
+        <w:t>get_uuid</w:t>
+      </w:r>
+      <w:proofErr w:type="spellEnd"/>
+      <w:r>
+        <w:rPr>
+          <w:rFonts w:ascii="宋体" w:eastAsia="宋体" w:hAnsi="宋体" w:cs="宋体" w:hint="eastAsia"/>
+          <w:color w:val="F8F8F8"/>
+          <w:kern w:val="0"/>
+          <w:sz w:val="23"/>
+          <w:szCs w:val="23"/>
+        </w:rPr>
+        <w:t xml:space="preserve">() </w:t>
+      </w:r>
+      <w:r>
+        <w:rPr>
+          <w:rFonts w:ascii="宋体" w:eastAsia="宋体" w:hAnsi="宋体" w:cs="宋体" w:hint="eastAsia"/>
+          <w:color w:val="CDA869"/>
+          <w:kern w:val="0"/>
+          <w:sz w:val="23"/>
+          <w:szCs w:val="23"/>
+        </w:rPr>
+        <w:t xml:space="preserve">+ </w:t>
+      </w:r>
+      <w:r>
+        <w:rPr>
+          <w:rFonts w:ascii="宋体" w:eastAsia="宋体" w:hAnsi="宋体" w:cs="宋体" w:hint="eastAsia"/>
+          <w:color w:val="008080"/>
+          <w:kern w:val="0"/>
+          <w:sz w:val="23"/>
+          <w:szCs w:val="23"/>
+        </w:rPr>
+        <w:t xml:space="preserve">"; </w:t>
+      </w:r>
+      <w:proofErr w:type="spellStart"/>
+      <w:r>
+        <w:rPr>
+          <w:rFonts w:ascii="宋体" w:eastAsia="宋体" w:hAnsi="宋体" w:cs="宋体" w:hint="eastAsia"/>
+          <w:color w:val="008080"/>
+          <w:kern w:val="0"/>
+          <w:sz w:val="23"/>
+          <w:szCs w:val="23"/>
+        </w:rPr>
+        <w:lastRenderedPageBreak/>
+        <w:t>index_location_city</w:t>
+      </w:r>
+      <w:proofErr w:type="spellEnd"/>
+      <w:r>
+        <w:rPr>
+          <w:rFonts w:ascii="宋体" w:eastAsia="宋体" w:hAnsi="宋体" w:cs="宋体" w:hint="eastAsia"/>
+          <w:color w:val="008080"/>
+          <w:kern w:val="0"/>
+          <w:sz w:val="23"/>
+          <w:szCs w:val="23"/>
+        </w:rPr>
+        <w:t>=%E6%88%90%E9%83%BD; "</w:t>
+      </w:r>
+      <w:r>
+        <w:rPr>
+          <w:rFonts w:ascii="宋体" w:eastAsia="宋体" w:hAnsi="宋体" w:cs="宋体" w:hint="eastAsia"/>
+          <w:color w:val="008080"/>
+          <w:kern w:val="0"/>
+          <w:sz w:val="23"/>
+          <w:szCs w:val="23"/>
+        </w:rPr>
+        <w:br/>
+        <w:t xml:space="preserve">"SEARCH_ID=" </w:t>
+      </w:r>
+      <w:r>
+        <w:rPr>
+          <w:rFonts w:ascii="宋体" w:eastAsia="宋体" w:hAnsi="宋体" w:cs="宋体" w:hint="eastAsia"/>
+          <w:color w:val="CDA869"/>
+          <w:kern w:val="0"/>
+          <w:sz w:val="23"/>
+          <w:szCs w:val="23"/>
+        </w:rPr>
+        <w:t xml:space="preserve">+ </w:t>
+      </w:r>
+      <w:proofErr w:type="spellStart"/>
+      <w:r>
+        <w:rPr>
+          <w:rFonts w:ascii="宋体" w:eastAsia="宋体" w:hAnsi="宋体" w:cs="宋体" w:hint="eastAsia"/>
+          <w:color w:val="F8F8F8"/>
+          <w:kern w:val="0"/>
+          <w:sz w:val="23"/>
+          <w:szCs w:val="23"/>
+        </w:rPr>
+        <w:t>get_uuid</w:t>
+      </w:r>
+      <w:proofErr w:type="spellEnd"/>
+      <w:r>
+        <w:rPr>
+          <w:rFonts w:ascii="宋体" w:eastAsia="宋体" w:hAnsi="宋体" w:cs="宋体" w:hint="eastAsia"/>
+          <w:color w:val="F8F8F8"/>
+          <w:kern w:val="0"/>
+          <w:sz w:val="23"/>
+          <w:szCs w:val="23"/>
+        </w:rPr>
+        <w:t xml:space="preserve">() </w:t>
+      </w:r>
+      <w:r>
+        <w:rPr>
+          <w:rFonts w:ascii="宋体" w:eastAsia="宋体" w:hAnsi="宋体" w:cs="宋体" w:hint="eastAsia"/>
+          <w:color w:val="CDA869"/>
+          <w:kern w:val="0"/>
+          <w:sz w:val="23"/>
+          <w:szCs w:val="23"/>
+        </w:rPr>
+        <w:t xml:space="preserve">+ </w:t>
+      </w:r>
+      <w:r>
+        <w:rPr>
+          <w:rFonts w:ascii="宋体" w:eastAsia="宋体" w:hAnsi="宋体" w:cs="宋体" w:hint="eastAsia"/>
+          <w:color w:val="008080"/>
+          <w:kern w:val="0"/>
+          <w:sz w:val="23"/>
+          <w:szCs w:val="23"/>
+        </w:rPr>
+        <w:t>'; _</w:t>
+      </w:r>
+      <w:proofErr w:type="spellStart"/>
+      <w:r>
+        <w:rPr>
+          <w:rFonts w:ascii="宋体" w:eastAsia="宋体" w:hAnsi="宋体" w:cs="宋体" w:hint="eastAsia"/>
+          <w:color w:val="008080"/>
+          <w:kern w:val="0"/>
+          <w:sz w:val="23"/>
+          <w:szCs w:val="23"/>
+        </w:rPr>
+        <w:t>gid</w:t>
+      </w:r>
+      <w:proofErr w:type="spellEnd"/>
+      <w:r>
+        <w:rPr>
+          <w:rFonts w:ascii="宋体" w:eastAsia="宋体" w:hAnsi="宋体" w:cs="宋体" w:hint="eastAsia"/>
+          <w:color w:val="008080"/>
+          <w:kern w:val="0"/>
+          <w:sz w:val="23"/>
+          <w:szCs w:val="23"/>
+        </w:rPr>
+        <w:t>=GA1.2.717841549.1514043316; '</w:t>
+      </w:r>
+      <w:r>
+        <w:rPr>
+          <w:rFonts w:ascii="宋体" w:eastAsia="宋体" w:hAnsi="宋体" w:cs="宋体" w:hint="eastAsia"/>
+          <w:color w:val="008080"/>
+          <w:kern w:val="0"/>
+          <w:sz w:val="23"/>
+          <w:szCs w:val="23"/>
+        </w:rPr>
+        <w:br/>
+        <w:t>'_</w:t>
+      </w:r>
+      <w:proofErr w:type="spellStart"/>
+      <w:r>
+        <w:rPr>
+          <w:rFonts w:ascii="宋体" w:eastAsia="宋体" w:hAnsi="宋体" w:cs="宋体" w:hint="eastAsia"/>
+          <w:color w:val="008080"/>
+          <w:kern w:val="0"/>
+          <w:sz w:val="23"/>
+          <w:szCs w:val="23"/>
+        </w:rPr>
+        <w:t>ga</w:t>
+      </w:r>
+      <w:proofErr w:type="spellEnd"/>
+      <w:r>
+        <w:rPr>
+          <w:rFonts w:ascii="宋体" w:eastAsia="宋体" w:hAnsi="宋体" w:cs="宋体" w:hint="eastAsia"/>
+          <w:color w:val="008080"/>
+          <w:kern w:val="0"/>
+          <w:sz w:val="23"/>
+          <w:szCs w:val="23"/>
+        </w:rPr>
+        <w:t>=GA1.2.952298646.1514043316; '</w:t>
+      </w:r>
+      <w:r>
+        <w:rPr>
+          <w:rFonts w:ascii="宋体" w:eastAsia="宋体" w:hAnsi="宋体" w:cs="宋体" w:hint="eastAsia"/>
+          <w:color w:val="008080"/>
+          <w:kern w:val="0"/>
+          <w:sz w:val="23"/>
+          <w:szCs w:val="23"/>
+        </w:rPr>
+        <w:br/>
+        <w:t xml:space="preserve">'LGSID=' </w:t>
+      </w:r>
+      <w:r>
+        <w:rPr>
+          <w:rFonts w:ascii="宋体" w:eastAsia="宋体" w:hAnsi="宋体" w:cs="宋体" w:hint="eastAsia"/>
+          <w:color w:val="CDA869"/>
+          <w:kern w:val="0"/>
+          <w:sz w:val="23"/>
+          <w:szCs w:val="23"/>
+        </w:rPr>
+        <w:t xml:space="preserve">+ </w:t>
+      </w:r>
+      <w:proofErr w:type="spellStart"/>
+      <w:r>
+        <w:rPr>
+          <w:rFonts w:ascii="宋体" w:eastAsia="宋体" w:hAnsi="宋体" w:cs="宋体" w:hint="eastAsia"/>
+          <w:color w:val="F8F8F8"/>
+          <w:kern w:val="0"/>
+          <w:sz w:val="23"/>
+          <w:szCs w:val="23"/>
+        </w:rPr>
+        <w:t>get_uuid</w:t>
+      </w:r>
+      <w:proofErr w:type="spellEnd"/>
+      <w:r>
+        <w:rPr>
+          <w:rFonts w:ascii="宋体" w:eastAsia="宋体" w:hAnsi="宋体" w:cs="宋体" w:hint="eastAsia"/>
+          <w:color w:val="F8F8F8"/>
+          <w:kern w:val="0"/>
+          <w:sz w:val="23"/>
+          <w:szCs w:val="23"/>
+        </w:rPr>
+        <w:t xml:space="preserve">() </w:t>
+      </w:r>
+      <w:r>
+        <w:rPr>
+          <w:rFonts w:ascii="宋体" w:eastAsia="宋体" w:hAnsi="宋体" w:cs="宋体" w:hint="eastAsia"/>
+          <w:color w:val="CDA869"/>
+          <w:kern w:val="0"/>
+          <w:sz w:val="23"/>
+          <w:szCs w:val="23"/>
+        </w:rPr>
+        <w:t xml:space="preserve">+ </w:t>
+      </w:r>
+      <w:r>
+        <w:rPr>
+          <w:rFonts w:ascii="宋体" w:eastAsia="宋体" w:hAnsi="宋体" w:cs="宋体" w:hint="eastAsia"/>
+          <w:color w:val="008080"/>
+          <w:kern w:val="0"/>
+          <w:sz w:val="23"/>
+          <w:szCs w:val="23"/>
+        </w:rPr>
+        <w:t>"; "</w:t>
+      </w:r>
+      <w:r>
+        <w:rPr>
+          <w:rFonts w:ascii="宋体" w:eastAsia="宋体" w:hAnsi="宋体" w:cs="宋体" w:hint="eastAsia"/>
+          <w:color w:val="008080"/>
+          <w:kern w:val="0"/>
+          <w:sz w:val="23"/>
+          <w:szCs w:val="23"/>
+        </w:rPr>
+        <w:br/>
+        <w:t xml:space="preserve">"LGRID=" </w:t>
+      </w:r>
+      <w:r>
+        <w:rPr>
+          <w:rFonts w:ascii="宋体" w:eastAsia="宋体" w:hAnsi="宋体" w:cs="宋体" w:hint="eastAsia"/>
+          <w:color w:val="CDA869"/>
+          <w:kern w:val="0"/>
+          <w:sz w:val="23"/>
+          <w:szCs w:val="23"/>
+        </w:rPr>
+        <w:t xml:space="preserve">+ </w:t>
+      </w:r>
+      <w:proofErr w:type="spellStart"/>
+      <w:r>
+        <w:rPr>
+          <w:rFonts w:ascii="宋体" w:eastAsia="宋体" w:hAnsi="宋体" w:cs="宋体" w:hint="eastAsia"/>
+          <w:color w:val="F8F8F8"/>
+          <w:kern w:val="0"/>
+          <w:sz w:val="23"/>
+          <w:szCs w:val="23"/>
+        </w:rPr>
+        <w:t>get_uuid</w:t>
+      </w:r>
+      <w:proofErr w:type="spellEnd"/>
+      <w:r>
+        <w:rPr>
+          <w:rFonts w:ascii="宋体" w:eastAsia="宋体" w:hAnsi="宋体" w:cs="宋体" w:hint="eastAsia"/>
+          <w:color w:val="F8F8F8"/>
+          <w:kern w:val="0"/>
+          <w:sz w:val="23"/>
+          <w:szCs w:val="23"/>
+        </w:rPr>
+        <w:t xml:space="preserve">() </w:t>
+      </w:r>
+      <w:r>
+        <w:rPr>
+          <w:rFonts w:ascii="宋体" w:eastAsia="宋体" w:hAnsi="宋体" w:cs="宋体" w:hint="eastAsia"/>
+          <w:color w:val="CDA869"/>
+          <w:kern w:val="0"/>
+          <w:sz w:val="23"/>
+          <w:szCs w:val="23"/>
+        </w:rPr>
+        <w:t xml:space="preserve">+ </w:t>
+      </w:r>
+      <w:r>
+        <w:rPr>
+          <w:rFonts w:ascii="宋体" w:eastAsia="宋体" w:hAnsi="宋体" w:cs="宋体" w:hint="eastAsia"/>
+          <w:color w:val="008080"/>
+          <w:kern w:val="0"/>
+          <w:sz w:val="23"/>
+          <w:szCs w:val="23"/>
+        </w:rPr>
+        <w:t>"; "</w:t>
+      </w:r>
+      <w:r>
+        <w:rPr>
+          <w:rFonts w:ascii="宋体" w:eastAsia="宋体" w:hAnsi="宋体" w:cs="宋体" w:hint="eastAsia"/>
+          <w:color w:val="008080"/>
+          <w:kern w:val="0"/>
+          <w:sz w:val="23"/>
+          <w:szCs w:val="23"/>
+        </w:rPr>
+        <w:br/>
+      </w:r>
+      <w:r>
+        <w:rPr>
+          <w:rFonts w:ascii="宋体" w:eastAsia="宋体" w:hAnsi="宋体" w:cs="宋体" w:hint="eastAsia"/>
+          <w:color w:val="F8F8F8"/>
+          <w:kern w:val="0"/>
+          <w:sz w:val="23"/>
+          <w:szCs w:val="23"/>
+        </w:rPr>
+        <w:t xml:space="preserve">headers </w:t>
+      </w:r>
+      <w:r>
+        <w:rPr>
+          <w:rFonts w:ascii="宋体" w:eastAsia="宋体" w:hAnsi="宋体" w:cs="宋体" w:hint="eastAsia"/>
+          <w:color w:val="CDA869"/>
+          <w:kern w:val="0"/>
+          <w:sz w:val="23"/>
+          <w:szCs w:val="23"/>
+        </w:rPr>
+        <w:t xml:space="preserve">= </w:t>
+      </w:r>
+      <w:r>
+        <w:rPr>
+          <w:rFonts w:ascii="宋体" w:eastAsia="宋体" w:hAnsi="宋体" w:cs="宋体" w:hint="eastAsia"/>
+          <w:color w:val="F8F8F8"/>
+          <w:kern w:val="0"/>
+          <w:sz w:val="23"/>
+          <w:szCs w:val="23"/>
+        </w:rPr>
+        <w:t>{</w:t>
+      </w:r>
+      <w:r>
+        <w:rPr>
+          <w:rFonts w:ascii="宋体" w:eastAsia="宋体" w:hAnsi="宋体" w:cs="宋体" w:hint="eastAsia"/>
+          <w:color w:val="008080"/>
+          <w:kern w:val="0"/>
+          <w:sz w:val="23"/>
+          <w:szCs w:val="23"/>
+        </w:rPr>
+        <w:t>'cookie'</w:t>
+      </w:r>
+      <w:r>
+        <w:rPr>
+          <w:rFonts w:ascii="宋体" w:eastAsia="宋体" w:hAnsi="宋体" w:cs="宋体" w:hint="eastAsia"/>
+          <w:color w:val="CDA869"/>
+          <w:kern w:val="0"/>
+          <w:sz w:val="23"/>
+          <w:szCs w:val="23"/>
+        </w:rPr>
+        <w:t xml:space="preserve">: </w:t>
+      </w:r>
+      <w:r>
+        <w:rPr>
+          <w:rFonts w:ascii="宋体" w:eastAsia="宋体" w:hAnsi="宋体" w:cs="宋体" w:hint="eastAsia"/>
+          <w:color w:val="F8F8F8"/>
+          <w:kern w:val="0"/>
+          <w:sz w:val="23"/>
+          <w:szCs w:val="23"/>
+        </w:rPr>
+        <w:t>cookie</w:t>
+      </w:r>
+      <w:r>
+        <w:rPr>
+          <w:rFonts w:ascii="宋体" w:eastAsia="宋体" w:hAnsi="宋体" w:cs="宋体" w:hint="eastAsia"/>
+          <w:color w:val="CC7832"/>
+          <w:kern w:val="0"/>
+          <w:sz w:val="23"/>
+          <w:szCs w:val="23"/>
+        </w:rPr>
+        <w:t xml:space="preserve">, </w:t>
+      </w:r>
+      <w:r>
+        <w:rPr>
+          <w:rFonts w:ascii="宋体" w:eastAsia="宋体" w:hAnsi="宋体" w:cs="宋体" w:hint="eastAsia"/>
+          <w:color w:val="008080"/>
+          <w:kern w:val="0"/>
+          <w:sz w:val="23"/>
+          <w:szCs w:val="23"/>
+        </w:rPr>
+        <w:t>'origin'</w:t>
+      </w:r>
+      <w:r>
+        <w:rPr>
+          <w:rFonts w:ascii="宋体" w:eastAsia="宋体" w:hAnsi="宋体" w:cs="宋体" w:hint="eastAsia"/>
+          <w:color w:val="CDA869"/>
+          <w:kern w:val="0"/>
+          <w:sz w:val="23"/>
+          <w:szCs w:val="23"/>
+        </w:rPr>
+        <w:t xml:space="preserve">: </w:t>
+      </w:r>
+      <w:r>
+        <w:rPr>
+          <w:rFonts w:ascii="宋体" w:eastAsia="宋体" w:hAnsi="宋体" w:cs="宋体" w:hint="eastAsia"/>
+          <w:color w:val="008080"/>
+          <w:kern w:val="0"/>
+          <w:sz w:val="23"/>
+          <w:szCs w:val="23"/>
+        </w:rPr>
+        <w:t>"https://www.lagou.com"</w:t>
+      </w:r>
+      <w:r>
+        <w:rPr>
+          <w:rFonts w:ascii="宋体" w:eastAsia="宋体" w:hAnsi="宋体" w:cs="宋体" w:hint="eastAsia"/>
+          <w:color w:val="CC7832"/>
+          <w:kern w:val="0"/>
+          <w:sz w:val="23"/>
+          <w:szCs w:val="23"/>
+        </w:rPr>
+        <w:t xml:space="preserve">, </w:t>
+      </w:r>
+      <w:r>
+        <w:rPr>
+          <w:rFonts w:ascii="宋体" w:eastAsia="宋体" w:hAnsi="宋体" w:cs="宋体" w:hint="eastAsia"/>
+          <w:color w:val="008080"/>
+          <w:kern w:val="0"/>
+          <w:sz w:val="23"/>
+          <w:szCs w:val="23"/>
+        </w:rPr>
+        <w:t>'x-</w:t>
+      </w:r>
+      <w:proofErr w:type="spellStart"/>
+      <w:r>
+        <w:rPr>
+          <w:rFonts w:ascii="宋体" w:eastAsia="宋体" w:hAnsi="宋体" w:cs="宋体" w:hint="eastAsia"/>
+          <w:color w:val="008080"/>
+          <w:kern w:val="0"/>
+          <w:sz w:val="23"/>
+          <w:szCs w:val="23"/>
+        </w:rPr>
+        <w:t>anit</w:t>
+      </w:r>
+      <w:proofErr w:type="spellEnd"/>
+      <w:r>
+        <w:rPr>
+          <w:rFonts w:ascii="宋体" w:eastAsia="宋体" w:hAnsi="宋体" w:cs="宋体" w:hint="eastAsia"/>
+          <w:color w:val="008080"/>
+          <w:kern w:val="0"/>
+          <w:sz w:val="23"/>
+          <w:szCs w:val="23"/>
+        </w:rPr>
+        <w:t>-forge-code'</w:t>
+      </w:r>
+      <w:r>
+        <w:rPr>
+          <w:rFonts w:ascii="宋体" w:eastAsia="宋体" w:hAnsi="宋体" w:cs="宋体" w:hint="eastAsia"/>
+          <w:color w:val="CDA869"/>
+          <w:kern w:val="0"/>
+          <w:sz w:val="23"/>
+          <w:szCs w:val="23"/>
+        </w:rPr>
+        <w:t xml:space="preserve">: </w:t>
+      </w:r>
+      <w:r>
+        <w:rPr>
+          <w:rFonts w:ascii="宋体" w:eastAsia="宋体" w:hAnsi="宋体" w:cs="宋体" w:hint="eastAsia"/>
+          <w:color w:val="008080"/>
+          <w:kern w:val="0"/>
+          <w:sz w:val="23"/>
+          <w:szCs w:val="23"/>
+        </w:rPr>
+        <w:t>"0"</w:t>
+      </w:r>
+      <w:r>
+        <w:rPr>
+          <w:rFonts w:ascii="宋体" w:eastAsia="宋体" w:hAnsi="宋体" w:cs="宋体" w:hint="eastAsia"/>
+          <w:color w:val="CC7832"/>
+          <w:kern w:val="0"/>
+          <w:sz w:val="23"/>
+          <w:szCs w:val="23"/>
+        </w:rPr>
+        <w:t>,</w:t>
+      </w:r>
+      <w:r>
+        <w:rPr>
+          <w:rFonts w:ascii="宋体" w:eastAsia="宋体" w:hAnsi="宋体" w:cs="宋体" w:hint="eastAsia"/>
+          <w:color w:val="CC7832"/>
+          <w:kern w:val="0"/>
+          <w:sz w:val="23"/>
+          <w:szCs w:val="23"/>
+        </w:rPr>
+        <w:br/>
+        <w:t xml:space="preserve">           </w:t>
+      </w:r>
+      <w:r>
+        <w:rPr>
+          <w:rFonts w:ascii="宋体" w:eastAsia="宋体" w:hAnsi="宋体" w:cs="宋体" w:hint="eastAsia"/>
+          <w:color w:val="008080"/>
+          <w:kern w:val="0"/>
+          <w:sz w:val="23"/>
+          <w:szCs w:val="23"/>
+        </w:rPr>
+        <w:t>'accept-encoding'</w:t>
+      </w:r>
+      <w:r>
+        <w:rPr>
+          <w:rFonts w:ascii="宋体" w:eastAsia="宋体" w:hAnsi="宋体" w:cs="宋体" w:hint="eastAsia"/>
+          <w:color w:val="CDA869"/>
+          <w:kern w:val="0"/>
+          <w:sz w:val="23"/>
+          <w:szCs w:val="23"/>
+        </w:rPr>
+        <w:t xml:space="preserve">: </w:t>
+      </w:r>
+      <w:r>
+        <w:rPr>
+          <w:rFonts w:ascii="宋体" w:eastAsia="宋体" w:hAnsi="宋体" w:cs="宋体" w:hint="eastAsia"/>
+          <w:color w:val="008080"/>
+          <w:kern w:val="0"/>
+          <w:sz w:val="23"/>
+          <w:szCs w:val="23"/>
+        </w:rPr>
+        <w:t>"</w:t>
+      </w:r>
+      <w:proofErr w:type="spellStart"/>
+      <w:r>
+        <w:rPr>
+          <w:rFonts w:ascii="宋体" w:eastAsia="宋体" w:hAnsi="宋体" w:cs="宋体" w:hint="eastAsia"/>
+          <w:color w:val="008080"/>
+          <w:kern w:val="0"/>
+          <w:sz w:val="23"/>
+          <w:szCs w:val="23"/>
+        </w:rPr>
+        <w:t>gzip</w:t>
+      </w:r>
+      <w:proofErr w:type="spellEnd"/>
+      <w:r>
+        <w:rPr>
+          <w:rFonts w:ascii="宋体" w:eastAsia="宋体" w:hAnsi="宋体" w:cs="宋体" w:hint="eastAsia"/>
+          <w:color w:val="008080"/>
+          <w:kern w:val="0"/>
+          <w:sz w:val="23"/>
+          <w:szCs w:val="23"/>
+        </w:rPr>
+        <w:t xml:space="preserve">, deflate, </w:t>
+      </w:r>
+      <w:proofErr w:type="spellStart"/>
+      <w:r>
+        <w:rPr>
+          <w:rFonts w:ascii="宋体" w:eastAsia="宋体" w:hAnsi="宋体" w:cs="宋体" w:hint="eastAsia"/>
+          <w:color w:val="008080"/>
+          <w:kern w:val="0"/>
+          <w:sz w:val="23"/>
+          <w:szCs w:val="23"/>
+        </w:rPr>
+        <w:t>br</w:t>
+      </w:r>
+      <w:proofErr w:type="spellEnd"/>
+      <w:r>
+        <w:rPr>
+          <w:rFonts w:ascii="宋体" w:eastAsia="宋体" w:hAnsi="宋体" w:cs="宋体" w:hint="eastAsia"/>
+          <w:color w:val="008080"/>
+          <w:kern w:val="0"/>
+          <w:sz w:val="23"/>
+          <w:szCs w:val="23"/>
+        </w:rPr>
+        <w:t>"</w:t>
+      </w:r>
+      <w:r>
+        <w:rPr>
+          <w:rFonts w:ascii="宋体" w:eastAsia="宋体" w:hAnsi="宋体" w:cs="宋体" w:hint="eastAsia"/>
+          <w:color w:val="CC7832"/>
+          <w:kern w:val="0"/>
+          <w:sz w:val="23"/>
+          <w:szCs w:val="23"/>
+        </w:rPr>
+        <w:t xml:space="preserve">, </w:t>
+      </w:r>
+      <w:r>
+        <w:rPr>
+          <w:rFonts w:ascii="宋体" w:eastAsia="宋体" w:hAnsi="宋体" w:cs="宋体" w:hint="eastAsia"/>
+          <w:color w:val="008080"/>
+          <w:kern w:val="0"/>
+          <w:sz w:val="23"/>
+          <w:szCs w:val="23"/>
+        </w:rPr>
+        <w:t>'accept-language'</w:t>
+      </w:r>
+      <w:r>
+        <w:rPr>
+          <w:rFonts w:ascii="宋体" w:eastAsia="宋体" w:hAnsi="宋体" w:cs="宋体" w:hint="eastAsia"/>
+          <w:color w:val="CDA869"/>
+          <w:kern w:val="0"/>
+          <w:sz w:val="23"/>
+          <w:szCs w:val="23"/>
+        </w:rPr>
+        <w:t xml:space="preserve">: </w:t>
+      </w:r>
+      <w:r>
+        <w:rPr>
+          <w:rFonts w:ascii="宋体" w:eastAsia="宋体" w:hAnsi="宋体" w:cs="宋体" w:hint="eastAsia"/>
+          <w:color w:val="008080"/>
+          <w:kern w:val="0"/>
+          <w:sz w:val="23"/>
+          <w:szCs w:val="23"/>
+        </w:rPr>
+        <w:t>"</w:t>
+      </w:r>
+      <w:proofErr w:type="spellStart"/>
+      <w:r>
+        <w:rPr>
+          <w:rFonts w:ascii="宋体" w:eastAsia="宋体" w:hAnsi="宋体" w:cs="宋体" w:hint="eastAsia"/>
+          <w:color w:val="008080"/>
+          <w:kern w:val="0"/>
+          <w:sz w:val="23"/>
+          <w:szCs w:val="23"/>
+        </w:rPr>
+        <w:t>zh-CN,zh;q</w:t>
+      </w:r>
+      <w:proofErr w:type="spellEnd"/>
+      <w:r>
+        <w:rPr>
+          <w:rFonts w:ascii="宋体" w:eastAsia="宋体" w:hAnsi="宋体" w:cs="宋体" w:hint="eastAsia"/>
+          <w:color w:val="008080"/>
+          <w:kern w:val="0"/>
+          <w:sz w:val="23"/>
+          <w:szCs w:val="23"/>
+        </w:rPr>
+        <w:t>=0.8,en;q=0.6"</w:t>
+      </w:r>
+      <w:r>
+        <w:rPr>
+          <w:rFonts w:ascii="宋体" w:eastAsia="宋体" w:hAnsi="宋体" w:cs="宋体" w:hint="eastAsia"/>
+          <w:color w:val="CC7832"/>
+          <w:kern w:val="0"/>
+          <w:sz w:val="23"/>
+          <w:szCs w:val="23"/>
+        </w:rPr>
+        <w:t>,</w:t>
+      </w:r>
+      <w:r>
+        <w:rPr>
+          <w:rFonts w:ascii="宋体" w:eastAsia="宋体" w:hAnsi="宋体" w:cs="宋体" w:hint="eastAsia"/>
+          <w:color w:val="CC7832"/>
+          <w:kern w:val="0"/>
+          <w:sz w:val="23"/>
+          <w:szCs w:val="23"/>
+        </w:rPr>
+        <w:br/>
+        <w:t xml:space="preserve">           </w:t>
+      </w:r>
+      <w:r>
+        <w:rPr>
+          <w:rFonts w:ascii="宋体" w:eastAsia="宋体" w:hAnsi="宋体" w:cs="宋体" w:hint="eastAsia"/>
+          <w:color w:val="008080"/>
+          <w:kern w:val="0"/>
+          <w:sz w:val="23"/>
+          <w:szCs w:val="23"/>
+        </w:rPr>
+        <w:t>'user-agent'</w:t>
+      </w:r>
+      <w:r>
+        <w:rPr>
+          <w:rFonts w:ascii="宋体" w:eastAsia="宋体" w:hAnsi="宋体" w:cs="宋体" w:hint="eastAsia"/>
+          <w:color w:val="CDA869"/>
+          <w:kern w:val="0"/>
+          <w:sz w:val="23"/>
+          <w:szCs w:val="23"/>
+        </w:rPr>
+        <w:t xml:space="preserve">: </w:t>
+      </w:r>
+      <w:r>
+        <w:rPr>
+          <w:rFonts w:ascii="宋体" w:eastAsia="宋体" w:hAnsi="宋体" w:cs="宋体" w:hint="eastAsia"/>
+          <w:color w:val="008080"/>
+          <w:kern w:val="0"/>
+          <w:sz w:val="23"/>
+          <w:szCs w:val="23"/>
+        </w:rPr>
+        <w:t xml:space="preserve">"Mozilla/5.0 (Windows NT 10.0; WOW64) </w:t>
+      </w:r>
+      <w:proofErr w:type="spellStart"/>
+      <w:r>
+        <w:rPr>
+          <w:rFonts w:ascii="宋体" w:eastAsia="宋体" w:hAnsi="宋体" w:cs="宋体" w:hint="eastAsia"/>
+          <w:color w:val="008080"/>
+          <w:kern w:val="0"/>
+          <w:sz w:val="23"/>
+          <w:szCs w:val="23"/>
+        </w:rPr>
+        <w:t>AppleWebKit</w:t>
+      </w:r>
+      <w:proofErr w:type="spellEnd"/>
+      <w:r>
+        <w:rPr>
+          <w:rFonts w:ascii="宋体" w:eastAsia="宋体" w:hAnsi="宋体" w:cs="宋体" w:hint="eastAsia"/>
+          <w:color w:val="008080"/>
+          <w:kern w:val="0"/>
+          <w:sz w:val="23"/>
+          <w:szCs w:val="23"/>
+        </w:rPr>
+        <w:t>/537.36 (KHTML, like Gecko) Chrome/55.0.2883.87 Safari/537.36"</w:t>
+      </w:r>
+      <w:r>
+        <w:rPr>
+          <w:rFonts w:ascii="宋体" w:eastAsia="宋体" w:hAnsi="宋体" w:cs="宋体" w:hint="eastAsia"/>
+          <w:color w:val="CC7832"/>
+          <w:kern w:val="0"/>
+          <w:sz w:val="23"/>
+          <w:szCs w:val="23"/>
+        </w:rPr>
+        <w:t>,</w:t>
+      </w:r>
+      <w:r>
+        <w:rPr>
+          <w:rFonts w:ascii="宋体" w:eastAsia="宋体" w:hAnsi="宋体" w:cs="宋体" w:hint="eastAsia"/>
+          <w:color w:val="CC7832"/>
+          <w:kern w:val="0"/>
+          <w:sz w:val="23"/>
+          <w:szCs w:val="23"/>
+        </w:rPr>
+        <w:br/>
+        <w:t xml:space="preserve">           </w:t>
+      </w:r>
+      <w:r>
+        <w:rPr>
+          <w:rFonts w:ascii="宋体" w:eastAsia="宋体" w:hAnsi="宋体" w:cs="宋体" w:hint="eastAsia"/>
+          <w:color w:val="008080"/>
+          <w:kern w:val="0"/>
+          <w:sz w:val="23"/>
+          <w:szCs w:val="23"/>
+        </w:rPr>
+        <w:t>'content-type'</w:t>
+      </w:r>
+      <w:r>
+        <w:rPr>
+          <w:rFonts w:ascii="宋体" w:eastAsia="宋体" w:hAnsi="宋体" w:cs="宋体" w:hint="eastAsia"/>
+          <w:color w:val="CDA869"/>
+          <w:kern w:val="0"/>
+          <w:sz w:val="23"/>
+          <w:szCs w:val="23"/>
+        </w:rPr>
+        <w:t xml:space="preserve">: </w:t>
+      </w:r>
+      <w:r>
+        <w:rPr>
+          <w:rFonts w:ascii="宋体" w:eastAsia="宋体" w:hAnsi="宋体" w:cs="宋体" w:hint="eastAsia"/>
+          <w:color w:val="008080"/>
+          <w:kern w:val="0"/>
+          <w:sz w:val="23"/>
+          <w:szCs w:val="23"/>
+        </w:rPr>
+        <w:t>"application/x-www-form-</w:t>
+      </w:r>
+      <w:proofErr w:type="spellStart"/>
+      <w:r>
+        <w:rPr>
+          <w:rFonts w:ascii="宋体" w:eastAsia="宋体" w:hAnsi="宋体" w:cs="宋体" w:hint="eastAsia"/>
+          <w:color w:val="008080"/>
+          <w:kern w:val="0"/>
+          <w:sz w:val="23"/>
+          <w:szCs w:val="23"/>
+        </w:rPr>
+        <w:t>urlencoded</w:t>
+      </w:r>
+      <w:proofErr w:type="spellEnd"/>
+      <w:r>
+        <w:rPr>
+          <w:rFonts w:ascii="宋体" w:eastAsia="宋体" w:hAnsi="宋体" w:cs="宋体" w:hint="eastAsia"/>
+          <w:color w:val="008080"/>
+          <w:kern w:val="0"/>
+          <w:sz w:val="23"/>
+          <w:szCs w:val="23"/>
+        </w:rPr>
+        <w:t>; charset=UTF-8"</w:t>
+      </w:r>
+      <w:r>
+        <w:rPr>
+          <w:rFonts w:ascii="宋体" w:eastAsia="宋体" w:hAnsi="宋体" w:cs="宋体" w:hint="eastAsia"/>
+          <w:color w:val="CC7832"/>
+          <w:kern w:val="0"/>
+          <w:sz w:val="23"/>
+          <w:szCs w:val="23"/>
+        </w:rPr>
+        <w:t>,</w:t>
+      </w:r>
+      <w:r>
+        <w:rPr>
+          <w:rFonts w:ascii="宋体" w:eastAsia="宋体" w:hAnsi="宋体" w:cs="宋体" w:hint="eastAsia"/>
+          <w:color w:val="CC7832"/>
+          <w:kern w:val="0"/>
+          <w:sz w:val="23"/>
+          <w:szCs w:val="23"/>
+        </w:rPr>
+        <w:br/>
+        <w:t xml:space="preserve">           </w:t>
+      </w:r>
+      <w:r>
+        <w:rPr>
+          <w:rFonts w:ascii="宋体" w:eastAsia="宋体" w:hAnsi="宋体" w:cs="宋体" w:hint="eastAsia"/>
+          <w:color w:val="008080"/>
+          <w:kern w:val="0"/>
+          <w:sz w:val="23"/>
+          <w:szCs w:val="23"/>
+        </w:rPr>
+        <w:t>'accept'</w:t>
+      </w:r>
+      <w:r>
+        <w:rPr>
+          <w:rFonts w:ascii="宋体" w:eastAsia="宋体" w:hAnsi="宋体" w:cs="宋体" w:hint="eastAsia"/>
+          <w:color w:val="CDA869"/>
+          <w:kern w:val="0"/>
+          <w:sz w:val="23"/>
+          <w:szCs w:val="23"/>
+        </w:rPr>
+        <w:t xml:space="preserve">: </w:t>
+      </w:r>
+      <w:r>
+        <w:rPr>
+          <w:rFonts w:ascii="宋体" w:eastAsia="宋体" w:hAnsi="宋体" w:cs="宋体" w:hint="eastAsia"/>
+          <w:color w:val="008080"/>
+          <w:kern w:val="0"/>
+          <w:sz w:val="23"/>
+          <w:szCs w:val="23"/>
+        </w:rPr>
+        <w:t>"application/</w:t>
+      </w:r>
+      <w:proofErr w:type="spellStart"/>
+      <w:r>
+        <w:rPr>
+          <w:rFonts w:ascii="宋体" w:eastAsia="宋体" w:hAnsi="宋体" w:cs="宋体" w:hint="eastAsia"/>
+          <w:color w:val="008080"/>
+          <w:kern w:val="0"/>
+          <w:sz w:val="23"/>
+          <w:szCs w:val="23"/>
+        </w:rPr>
+        <w:t>json</w:t>
+      </w:r>
+      <w:proofErr w:type="spellEnd"/>
+      <w:r>
+        <w:rPr>
+          <w:rFonts w:ascii="宋体" w:eastAsia="宋体" w:hAnsi="宋体" w:cs="宋体" w:hint="eastAsia"/>
+          <w:color w:val="008080"/>
+          <w:kern w:val="0"/>
+          <w:sz w:val="23"/>
+          <w:szCs w:val="23"/>
+        </w:rPr>
+        <w:t>, text/</w:t>
+      </w:r>
+      <w:proofErr w:type="spellStart"/>
+      <w:r>
+        <w:rPr>
+          <w:rFonts w:ascii="宋体" w:eastAsia="宋体" w:hAnsi="宋体" w:cs="宋体" w:hint="eastAsia"/>
+          <w:color w:val="008080"/>
+          <w:kern w:val="0"/>
+          <w:sz w:val="23"/>
+          <w:szCs w:val="23"/>
+        </w:rPr>
+        <w:t>javascript</w:t>
+      </w:r>
+      <w:proofErr w:type="spellEnd"/>
+      <w:r>
+        <w:rPr>
+          <w:rFonts w:ascii="宋体" w:eastAsia="宋体" w:hAnsi="宋体" w:cs="宋体" w:hint="eastAsia"/>
+          <w:color w:val="008080"/>
+          <w:kern w:val="0"/>
+          <w:sz w:val="23"/>
+          <w:szCs w:val="23"/>
+        </w:rPr>
+        <w:t>, */*; q=0.01"</w:t>
+      </w:r>
+      <w:r>
+        <w:rPr>
+          <w:rFonts w:ascii="宋体" w:eastAsia="宋体" w:hAnsi="宋体" w:cs="宋体" w:hint="eastAsia"/>
+          <w:color w:val="CC7832"/>
+          <w:kern w:val="0"/>
+          <w:sz w:val="23"/>
+          <w:szCs w:val="23"/>
+        </w:rPr>
+        <w:t>,</w:t>
+      </w:r>
+      <w:r>
+        <w:rPr>
+          <w:rFonts w:ascii="宋体" w:eastAsia="宋体" w:hAnsi="宋体" w:cs="宋体" w:hint="eastAsia"/>
+          <w:color w:val="CC7832"/>
+          <w:kern w:val="0"/>
+          <w:sz w:val="23"/>
+          <w:szCs w:val="23"/>
+        </w:rPr>
+        <w:br/>
+        <w:t xml:space="preserve">           </w:t>
+      </w:r>
+      <w:r>
+        <w:rPr>
+          <w:rFonts w:ascii="宋体" w:eastAsia="宋体" w:hAnsi="宋体" w:cs="宋体" w:hint="eastAsia"/>
+          <w:color w:val="008080"/>
+          <w:kern w:val="0"/>
+          <w:sz w:val="23"/>
+          <w:szCs w:val="23"/>
+        </w:rPr>
+        <w:t>'</w:t>
+      </w:r>
+      <w:proofErr w:type="spellStart"/>
+      <w:r>
+        <w:rPr>
+          <w:rFonts w:ascii="宋体" w:eastAsia="宋体" w:hAnsi="宋体" w:cs="宋体" w:hint="eastAsia"/>
+          <w:color w:val="008080"/>
+          <w:kern w:val="0"/>
+          <w:sz w:val="23"/>
+          <w:szCs w:val="23"/>
+        </w:rPr>
+        <w:t>referer</w:t>
+      </w:r>
+      <w:proofErr w:type="spellEnd"/>
+      <w:r>
+        <w:rPr>
+          <w:rFonts w:ascii="宋体" w:eastAsia="宋体" w:hAnsi="宋体" w:cs="宋体" w:hint="eastAsia"/>
+          <w:color w:val="008080"/>
+          <w:kern w:val="0"/>
+          <w:sz w:val="23"/>
+          <w:szCs w:val="23"/>
+        </w:rPr>
+        <w:t>'</w:t>
+      </w:r>
+      <w:r>
+        <w:rPr>
+          <w:rFonts w:ascii="宋体" w:eastAsia="宋体" w:hAnsi="宋体" w:cs="宋体" w:hint="eastAsia"/>
+          <w:color w:val="CDA869"/>
+          <w:kern w:val="0"/>
+          <w:sz w:val="23"/>
+          <w:szCs w:val="23"/>
+        </w:rPr>
+        <w:t xml:space="preserve">: </w:t>
+      </w:r>
+      <w:r>
+        <w:rPr>
+          <w:rFonts w:ascii="宋体" w:eastAsia="宋体" w:hAnsi="宋体" w:cs="宋体" w:hint="eastAsia"/>
+          <w:color w:val="008080"/>
+          <w:kern w:val="0"/>
+          <w:sz w:val="23"/>
+          <w:szCs w:val="23"/>
+        </w:rPr>
+        <w:t>"https://www.lagou.com/jobs/list_Java?px=new&amp;city=%E6%88%90%E9%83%BD"</w:t>
+      </w:r>
+      <w:r>
+        <w:rPr>
+          <w:rFonts w:ascii="宋体" w:eastAsia="宋体" w:hAnsi="宋体" w:cs="宋体" w:hint="eastAsia"/>
+          <w:color w:val="CC7832"/>
+          <w:kern w:val="0"/>
+          <w:sz w:val="23"/>
+          <w:szCs w:val="23"/>
+        </w:rPr>
+        <w:t>,</w:t>
+      </w:r>
+      <w:r>
+        <w:rPr>
+          <w:rFonts w:ascii="宋体" w:eastAsia="宋体" w:hAnsi="宋体" w:cs="宋体" w:hint="eastAsia"/>
+          <w:color w:val="CC7832"/>
+          <w:kern w:val="0"/>
+          <w:sz w:val="23"/>
+          <w:szCs w:val="23"/>
+        </w:rPr>
+        <w:br/>
+        <w:t xml:space="preserve">           </w:t>
+      </w:r>
+      <w:r>
+        <w:rPr>
+          <w:rFonts w:ascii="宋体" w:eastAsia="宋体" w:hAnsi="宋体" w:cs="宋体" w:hint="eastAsia"/>
+          <w:color w:val="008080"/>
+          <w:kern w:val="0"/>
+          <w:sz w:val="23"/>
+          <w:szCs w:val="23"/>
+        </w:rPr>
+        <w:t>'x-requested-with'</w:t>
+      </w:r>
+      <w:r>
+        <w:rPr>
+          <w:rFonts w:ascii="宋体" w:eastAsia="宋体" w:hAnsi="宋体" w:cs="宋体" w:hint="eastAsia"/>
+          <w:color w:val="CDA869"/>
+          <w:kern w:val="0"/>
+          <w:sz w:val="23"/>
+          <w:szCs w:val="23"/>
+        </w:rPr>
+        <w:t xml:space="preserve">: </w:t>
+      </w:r>
+      <w:r>
+        <w:rPr>
+          <w:rFonts w:ascii="宋体" w:eastAsia="宋体" w:hAnsi="宋体" w:cs="宋体" w:hint="eastAsia"/>
+          <w:color w:val="008080"/>
+          <w:kern w:val="0"/>
+          <w:sz w:val="23"/>
+          <w:szCs w:val="23"/>
+        </w:rPr>
+        <w:t>"</w:t>
+      </w:r>
+      <w:proofErr w:type="spellStart"/>
+      <w:r>
+        <w:rPr>
+          <w:rFonts w:ascii="宋体" w:eastAsia="宋体" w:hAnsi="宋体" w:cs="宋体" w:hint="eastAsia"/>
+          <w:color w:val="008080"/>
+          <w:kern w:val="0"/>
+          <w:sz w:val="23"/>
+          <w:szCs w:val="23"/>
+        </w:rPr>
+        <w:t>XMLHttpRequest</w:t>
+      </w:r>
+      <w:proofErr w:type="spellEnd"/>
+      <w:r>
+        <w:rPr>
+          <w:rFonts w:ascii="宋体" w:eastAsia="宋体" w:hAnsi="宋体" w:cs="宋体" w:hint="eastAsia"/>
+          <w:color w:val="008080"/>
+          <w:kern w:val="0"/>
+          <w:sz w:val="23"/>
+          <w:szCs w:val="23"/>
+        </w:rPr>
+        <w:t>"</w:t>
+      </w:r>
+      <w:r>
+        <w:rPr>
+          <w:rFonts w:ascii="宋体" w:eastAsia="宋体" w:hAnsi="宋体" w:cs="宋体" w:hint="eastAsia"/>
+          <w:color w:val="CC7832"/>
+          <w:kern w:val="0"/>
+          <w:sz w:val="23"/>
+          <w:szCs w:val="23"/>
+        </w:rPr>
+        <w:t xml:space="preserve">, </w:t>
+      </w:r>
+      <w:r>
+        <w:rPr>
+          <w:rFonts w:ascii="宋体" w:eastAsia="宋体" w:hAnsi="宋体" w:cs="宋体" w:hint="eastAsia"/>
+          <w:color w:val="008080"/>
+          <w:kern w:val="0"/>
+          <w:sz w:val="23"/>
+          <w:szCs w:val="23"/>
+        </w:rPr>
+        <w:t>'connection'</w:t>
+      </w:r>
+      <w:r>
+        <w:rPr>
+          <w:rFonts w:ascii="宋体" w:eastAsia="宋体" w:hAnsi="宋体" w:cs="宋体" w:hint="eastAsia"/>
+          <w:color w:val="CDA869"/>
+          <w:kern w:val="0"/>
+          <w:sz w:val="23"/>
+          <w:szCs w:val="23"/>
+        </w:rPr>
+        <w:t xml:space="preserve">: </w:t>
+      </w:r>
+      <w:r>
+        <w:rPr>
+          <w:rFonts w:ascii="宋体" w:eastAsia="宋体" w:hAnsi="宋体" w:cs="宋体" w:hint="eastAsia"/>
+          <w:color w:val="008080"/>
+          <w:kern w:val="0"/>
+          <w:sz w:val="23"/>
+          <w:szCs w:val="23"/>
+        </w:rPr>
+        <w:t>"keep-alive"</w:t>
+      </w:r>
+      <w:r>
+        <w:rPr>
+          <w:rFonts w:ascii="宋体" w:eastAsia="宋体" w:hAnsi="宋体" w:cs="宋体" w:hint="eastAsia"/>
+          <w:color w:val="CC7832"/>
+          <w:kern w:val="0"/>
+          <w:sz w:val="23"/>
+          <w:szCs w:val="23"/>
+        </w:rPr>
+        <w:t xml:space="preserve">, </w:t>
+      </w:r>
+      <w:r>
+        <w:rPr>
+          <w:rFonts w:ascii="宋体" w:eastAsia="宋体" w:hAnsi="宋体" w:cs="宋体" w:hint="eastAsia"/>
+          <w:color w:val="008080"/>
+          <w:kern w:val="0"/>
+          <w:sz w:val="23"/>
+          <w:szCs w:val="23"/>
+        </w:rPr>
+        <w:t>'x-</w:t>
+      </w:r>
+      <w:proofErr w:type="spellStart"/>
+      <w:r>
+        <w:rPr>
+          <w:rFonts w:ascii="宋体" w:eastAsia="宋体" w:hAnsi="宋体" w:cs="宋体" w:hint="eastAsia"/>
+          <w:color w:val="008080"/>
+          <w:kern w:val="0"/>
+          <w:sz w:val="23"/>
+          <w:szCs w:val="23"/>
+        </w:rPr>
+        <w:t>anit</w:t>
+      </w:r>
+      <w:proofErr w:type="spellEnd"/>
+      <w:r>
+        <w:rPr>
+          <w:rFonts w:ascii="宋体" w:eastAsia="宋体" w:hAnsi="宋体" w:cs="宋体" w:hint="eastAsia"/>
+          <w:color w:val="008080"/>
+          <w:kern w:val="0"/>
+          <w:sz w:val="23"/>
+          <w:szCs w:val="23"/>
+        </w:rPr>
+        <w:t>-forge-token'</w:t>
+      </w:r>
+      <w:r>
+        <w:rPr>
+          <w:rFonts w:ascii="宋体" w:eastAsia="宋体" w:hAnsi="宋体" w:cs="宋体" w:hint="eastAsia"/>
+          <w:color w:val="CDA869"/>
+          <w:kern w:val="0"/>
+          <w:sz w:val="23"/>
+          <w:szCs w:val="23"/>
+        </w:rPr>
+        <w:t xml:space="preserve">: </w:t>
+      </w:r>
+      <w:r>
+        <w:rPr>
+          <w:rFonts w:ascii="宋体" w:eastAsia="宋体" w:hAnsi="宋体" w:cs="宋体" w:hint="eastAsia"/>
+          <w:color w:val="008080"/>
+          <w:kern w:val="0"/>
+          <w:sz w:val="23"/>
+          <w:szCs w:val="23"/>
+        </w:rPr>
+        <w:t>"None"</w:t>
+      </w:r>
+      <w:r>
+        <w:rPr>
+          <w:rFonts w:ascii="宋体" w:eastAsia="宋体" w:hAnsi="宋体" w:cs="宋体" w:hint="eastAsia"/>
+          <w:color w:val="CC7832"/>
+          <w:kern w:val="0"/>
+          <w:sz w:val="23"/>
+          <w:szCs w:val="23"/>
+        </w:rPr>
+        <w:t>,</w:t>
+      </w:r>
+      <w:r>
+        <w:rPr>
+          <w:rFonts w:ascii="宋体" w:eastAsia="宋体" w:hAnsi="宋体" w:cs="宋体" w:hint="eastAsia"/>
+          <w:color w:val="CC7832"/>
+          <w:kern w:val="0"/>
+          <w:sz w:val="23"/>
+          <w:szCs w:val="23"/>
+        </w:rPr>
+        <w:br/>
+        <w:t xml:space="preserve">           </w:t>
+      </w:r>
+      <w:r>
+        <w:rPr>
+          <w:rFonts w:ascii="宋体" w:eastAsia="宋体" w:hAnsi="宋体" w:cs="宋体" w:hint="eastAsia"/>
+          <w:color w:val="008080"/>
+          <w:kern w:val="0"/>
+          <w:sz w:val="23"/>
+          <w:szCs w:val="23"/>
+        </w:rPr>
+        <w:t>'cache-control'</w:t>
+      </w:r>
+      <w:r>
+        <w:rPr>
+          <w:rFonts w:ascii="宋体" w:eastAsia="宋体" w:hAnsi="宋体" w:cs="宋体" w:hint="eastAsia"/>
+          <w:color w:val="CDA869"/>
+          <w:kern w:val="0"/>
+          <w:sz w:val="23"/>
+          <w:szCs w:val="23"/>
+        </w:rPr>
+        <w:t xml:space="preserve">: </w:t>
+      </w:r>
+      <w:r>
+        <w:rPr>
+          <w:rFonts w:ascii="宋体" w:eastAsia="宋体" w:hAnsi="宋体" w:cs="宋体" w:hint="eastAsia"/>
+          <w:color w:val="008080"/>
+          <w:kern w:val="0"/>
+          <w:sz w:val="23"/>
+          <w:szCs w:val="23"/>
+        </w:rPr>
+        <w:t>"no-cache"</w:t>
+      </w:r>
+      <w:r>
+        <w:rPr>
+          <w:rFonts w:ascii="宋体" w:eastAsia="宋体" w:hAnsi="宋体" w:cs="宋体" w:hint="eastAsia"/>
+          <w:color w:val="CC7832"/>
+          <w:kern w:val="0"/>
+          <w:sz w:val="23"/>
+          <w:szCs w:val="23"/>
+        </w:rPr>
+        <w:t xml:space="preserve">, </w:t>
+      </w:r>
+      <w:r>
+        <w:rPr>
+          <w:rFonts w:ascii="宋体" w:eastAsia="宋体" w:hAnsi="宋体" w:cs="宋体" w:hint="eastAsia"/>
+          <w:color w:val="008080"/>
+          <w:kern w:val="0"/>
+          <w:sz w:val="23"/>
+          <w:szCs w:val="23"/>
+        </w:rPr>
+        <w:t>'postman-token'</w:t>
+      </w:r>
+      <w:r>
+        <w:rPr>
+          <w:rFonts w:ascii="宋体" w:eastAsia="宋体" w:hAnsi="宋体" w:cs="宋体" w:hint="eastAsia"/>
+          <w:color w:val="CDA869"/>
+          <w:kern w:val="0"/>
+          <w:sz w:val="23"/>
+          <w:szCs w:val="23"/>
+        </w:rPr>
+        <w:t xml:space="preserve">: </w:t>
+      </w:r>
+      <w:r>
+        <w:rPr>
+          <w:rFonts w:ascii="宋体" w:eastAsia="宋体" w:hAnsi="宋体" w:cs="宋体" w:hint="eastAsia"/>
+          <w:color w:val="008080"/>
+          <w:kern w:val="0"/>
+          <w:sz w:val="23"/>
+          <w:szCs w:val="23"/>
+        </w:rPr>
+        <w:t>"91beb456-8dd9-0390-a3a5-64ff3936fa63"</w:t>
+      </w:r>
+      <w:r>
+        <w:rPr>
+          <w:rFonts w:ascii="宋体" w:eastAsia="宋体" w:hAnsi="宋体" w:cs="宋体" w:hint="eastAsia"/>
+          <w:color w:val="F8F8F8"/>
+          <w:kern w:val="0"/>
+          <w:sz w:val="23"/>
+          <w:szCs w:val="23"/>
+        </w:rPr>
+        <w:t>}</w:t>
+      </w:r>
+    </w:p>
+    <w:p>
+      <w:pPr>
+        <w:rPr>
+          <w:rFonts w:ascii="宋体" w:eastAsia="宋体" w:hAnsi="宋体" w:hint="eastAsia"/>
+          <w:b/>
+          <w:sz w:val="24"/>
+          <w:szCs w:val="24"/>
+        </w:rPr>
+      </w:pPr>
+      <w:r>
+        <w:rPr>
+          <w:rFonts w:ascii="宋体" w:eastAsia="宋体" w:hAnsi="宋体" w:hint="eastAsia"/>
+          <w:b/>
+          <w:sz w:val="24"/>
+          <w:szCs w:val="24"/>
+        </w:rPr>
+        <w:t>这样就可以解决拉勾网</w:t>
+      </w:r>
+      <w:r>
+        <w:rPr>
+          <w:rFonts w:ascii="宋体" w:eastAsia="宋体" w:hAnsi="宋体" w:hint="eastAsia"/>
+          <w:b/>
+          <w:sz w:val="24"/>
+          <w:szCs w:val="24"/>
+        </w:rPr>
+        <w:t>所有的</w:t>
+      </w:r>
+      <w:proofErr w:type="gramStart"/>
+      <w:r>
+        <w:rPr>
+          <w:rFonts w:ascii="宋体" w:eastAsia="宋体" w:hAnsi="宋体" w:hint="eastAsia"/>
+          <w:b/>
+          <w:sz w:val="24"/>
+          <w:szCs w:val="24"/>
+        </w:rPr>
+        <w:t>反爬手段</w:t>
+      </w:r>
+      <w:proofErr w:type="gramEnd"/>
+      <w:r>
+        <w:rPr>
+          <w:rFonts w:ascii="宋体" w:eastAsia="宋体" w:hAnsi="宋体" w:hint="eastAsia"/>
+          <w:b/>
+          <w:sz w:val="24"/>
+          <w:szCs w:val="24"/>
+        </w:rPr>
+        <w:t>啦。注意要在</w:t>
+      </w:r>
+      <w:proofErr w:type="spellStart"/>
+      <w:r>
+        <w:rPr>
+          <w:rFonts w:ascii="宋体" w:eastAsia="宋体" w:hAnsi="宋体" w:hint="eastAsia"/>
+          <w:b/>
+          <w:sz w:val="24"/>
+          <w:szCs w:val="24"/>
+        </w:rPr>
+        <w:t>request.post</w:t>
+      </w:r>
+      <w:proofErr w:type="spellEnd"/>
+      <w:r>
+        <w:rPr>
+          <w:rFonts w:ascii="宋体" w:eastAsia="宋体" w:hAnsi="宋体" w:hint="eastAsia"/>
+          <w:b/>
+          <w:sz w:val="24"/>
+          <w:szCs w:val="24"/>
+        </w:rPr>
+        <w:t>（）中加上头文件</w:t>
+      </w:r>
+      <w:r>
+        <w:rPr>
+          <w:rFonts w:ascii="宋体" w:eastAsia="宋体" w:hAnsi="宋体" w:hint="eastAsia"/>
+          <w:b/>
+          <w:sz w:val="24"/>
+          <w:szCs w:val="24"/>
+        </w:rPr>
+        <w:t>headers</w:t>
+      </w:r>
+    </w:p>
+    <w:p>
+      <w:pPr>
+        <w:rPr>
+          <w:rFonts w:ascii="宋体" w:eastAsia="宋体" w:hAnsi="宋体" w:hint="eastAsia"/>
+          <w:b/>
+          <w:sz w:val="24"/>
+          <w:szCs w:val="24"/>
+        </w:rPr>
+      </w:pPr>
+    </w:p>
+    <w:p>
+      <w:pPr>
+        <w:pStyle w:val="a3"/>
+        <w:numPr>
+          <w:ilvl w:val="0"/>
+          <w:numId w:val="1"/>
+        </w:numPr>
+        <w:ind w:firstLineChars="0"/>
+        <w:rPr>
+          <w:rFonts w:ascii="宋体" w:eastAsia="宋体" w:hAnsi="宋体" w:hint="eastAsia"/>
+          <w:b/>
+          <w:sz w:val="24"/>
+          <w:szCs w:val="24"/>
+        </w:rPr>
+      </w:pPr>
+      <w:proofErr w:type="gramStart"/>
+      <w:r>
+        <w:rPr>
+          <w:rFonts w:ascii="宋体" w:eastAsia="宋体" w:hAnsi="宋体" w:hint="eastAsia"/>
+          <w:b/>
+          <w:sz w:val="24"/>
+          <w:szCs w:val="24"/>
+        </w:rPr>
+        <w:t>多进程</w:t>
+      </w:r>
+      <w:proofErr w:type="gramEnd"/>
+      <w:r>
+        <w:rPr>
+          <w:rFonts w:ascii="宋体" w:eastAsia="宋体" w:hAnsi="宋体" w:hint="eastAsia"/>
+          <w:b/>
+          <w:sz w:val="24"/>
+          <w:szCs w:val="24"/>
+        </w:rPr>
+        <w:t>处理</w:t>
+      </w:r>
+    </w:p>
+    <w:p>
+      <w:pPr>
+        <w:rPr>
+          <w:rFonts w:ascii="宋体" w:eastAsia="宋体" w:hAnsi="宋体" w:hint="eastAsia"/>
+          <w:b/>
+          <w:sz w:val="24"/>
+          <w:szCs w:val="24"/>
+        </w:rPr>
+      </w:pPr>
+      <w:r>
+        <w:rPr>
+          <w:rFonts w:ascii="宋体" w:eastAsia="宋体" w:hAnsi="宋体" w:hint="eastAsia"/>
+          <w:b/>
+          <w:sz w:val="24"/>
+          <w:szCs w:val="24"/>
+        </w:rPr>
+        <w:t>为什么要使用多进程，因为按照平常的速度，爬取</w:t>
+      </w:r>
+      <w:proofErr w:type="gramStart"/>
+      <w:r>
+        <w:rPr>
+          <w:rFonts w:ascii="宋体" w:eastAsia="宋体" w:hAnsi="宋体" w:hint="eastAsia"/>
+          <w:b/>
+          <w:sz w:val="24"/>
+          <w:szCs w:val="24"/>
+        </w:rPr>
+        <w:t>一页数据</w:t>
+      </w:r>
+      <w:proofErr w:type="gramEnd"/>
+      <w:r>
+        <w:rPr>
+          <w:rFonts w:ascii="宋体" w:eastAsia="宋体" w:hAnsi="宋体" w:hint="eastAsia"/>
+          <w:b/>
+          <w:sz w:val="24"/>
+          <w:szCs w:val="24"/>
+        </w:rPr>
+        <w:t>需要1秒，30页就30秒，太慢了，‘快、准、狠’是程序的最高要求。在这里我使用20个进程，</w:t>
+      </w:r>
+      <w:proofErr w:type="gramStart"/>
+      <w:r>
+        <w:rPr>
+          <w:rFonts w:ascii="宋体" w:eastAsia="宋体" w:hAnsi="宋体" w:hint="eastAsia"/>
+          <w:b/>
+          <w:sz w:val="24"/>
+          <w:szCs w:val="24"/>
+        </w:rPr>
+        <w:t>爬取30页</w:t>
+      </w:r>
+      <w:proofErr w:type="gramEnd"/>
+      <w:r>
+        <w:rPr>
+          <w:rFonts w:ascii="宋体" w:eastAsia="宋体" w:hAnsi="宋体" w:hint="eastAsia"/>
+          <w:b/>
+          <w:sz w:val="24"/>
+          <w:szCs w:val="24"/>
+        </w:rPr>
+        <w:t>共450条数据仅需2-3秒。</w:t>
+      </w:r>
+    </w:p>
+    <w:p>
+      <w:pPr>
+        <w:rPr>
+          <w:rFonts w:ascii="宋体" w:eastAsia="宋体" w:hAnsi="宋体" w:hint="eastAsia"/>
+          <w:b/>
+          <w:sz w:val="24"/>
+          <w:szCs w:val="24"/>
+        </w:rPr>
+      </w:pPr>
+      <w:r>
+        <w:rPr>
+          <w:rFonts w:ascii="宋体" w:eastAsia="宋体" w:hAnsi="宋体"/>
+          <w:b/>
+          <w:sz w:val="24"/>
+          <w:szCs w:val="24"/>
+        </w:rPr>
+        <w:t>P</w:t>
+      </w:r>
+      <w:r>
+        <w:rPr>
+          <w:rFonts w:ascii="宋体" w:eastAsia="宋体" w:hAnsi="宋体" w:hint="eastAsia"/>
+          <w:b/>
+          <w:sz w:val="24"/>
+          <w:szCs w:val="24"/>
+        </w:rPr>
+        <w:t>ython3的</w:t>
+      </w:r>
+      <w:proofErr w:type="gramStart"/>
+      <w:r>
+        <w:rPr>
+          <w:rFonts w:ascii="宋体" w:eastAsia="宋体" w:hAnsi="宋体" w:hint="eastAsia"/>
+          <w:b/>
+          <w:sz w:val="24"/>
+          <w:szCs w:val="24"/>
+        </w:rPr>
+        <w:t>多进程</w:t>
+      </w:r>
+      <w:proofErr w:type="gramEnd"/>
+      <w:r>
+        <w:rPr>
+          <w:rFonts w:ascii="宋体" w:eastAsia="宋体" w:hAnsi="宋体" w:hint="eastAsia"/>
+          <w:b/>
+          <w:sz w:val="24"/>
+          <w:szCs w:val="24"/>
+        </w:rPr>
+        <w:t>实现主要依赖</w:t>
+      </w:r>
+      <w:proofErr w:type="gramStart"/>
+      <w:r>
+        <w:rPr>
+          <w:rFonts w:ascii="宋体" w:eastAsia="宋体" w:hAnsi="宋体" w:hint="eastAsia"/>
+          <w:b/>
+          <w:sz w:val="24"/>
+          <w:szCs w:val="24"/>
+        </w:rPr>
+        <w:t>进程池库</w:t>
+      </w:r>
+      <w:proofErr w:type="gramEnd"/>
+      <w:r>
+        <w:rPr>
+          <w:rFonts w:ascii="宋体" w:eastAsia="宋体" w:hAnsi="宋体" w:hint="eastAsia"/>
+          <w:b/>
+          <w:sz w:val="24"/>
+          <w:szCs w:val="24"/>
+        </w:rPr>
+        <w:t>multiprocessing</w:t>
+      </w:r>
+      <w:r>
+        <w:rPr>
+          <w:rFonts w:ascii="宋体" w:eastAsia="宋体" w:hAnsi="宋体" w:hint="eastAsia"/>
+          <w:b/>
+          <w:sz w:val="24"/>
+          <w:szCs w:val="24"/>
+        </w:rPr>
+        <w:t xml:space="preserve"> 的Pool方法</w:t>
+      </w:r>
+      <w:r>
+        <w:rPr>
+          <w:rFonts w:ascii="宋体" w:eastAsia="宋体" w:hAnsi="宋体" w:hint="eastAsia"/>
+          <w:b/>
+          <w:sz w:val="24"/>
+          <w:szCs w:val="24"/>
+        </w:rPr>
+        <w:t>。</w:t>
+      </w:r>
+    </w:p>
+    <w:p>
+      <w:pPr>
+        <w:rPr>
+          <w:rFonts w:ascii="宋体" w:eastAsia="宋体" w:hAnsi="宋体" w:hint="eastAsia"/>
+          <w:b/>
+          <w:sz w:val="24"/>
+          <w:szCs w:val="24"/>
+        </w:rPr>
+      </w:pPr>
+      <w:r>
+        <w:rPr>
+          <w:rFonts w:ascii="宋体" w:eastAsia="宋体" w:hAnsi="宋体" w:hint="eastAsia"/>
+          <w:b/>
+          <w:sz w:val="24"/>
+          <w:szCs w:val="24"/>
+        </w:rPr>
+        <w:t>关注python</w:t>
+      </w:r>
+      <w:proofErr w:type="gramStart"/>
+      <w:r>
+        <w:rPr>
+          <w:rFonts w:ascii="宋体" w:eastAsia="宋体" w:hAnsi="宋体" w:hint="eastAsia"/>
+          <w:b/>
+          <w:sz w:val="24"/>
+          <w:szCs w:val="24"/>
+        </w:rPr>
+        <w:t>多进程</w:t>
+      </w:r>
+      <w:proofErr w:type="gramEnd"/>
+      <w:r>
+        <w:rPr>
+          <w:rFonts w:ascii="宋体" w:eastAsia="宋体" w:hAnsi="宋体" w:hint="eastAsia"/>
+          <w:b/>
+          <w:sz w:val="24"/>
+          <w:szCs w:val="24"/>
+        </w:rPr>
+        <w:t>的</w:t>
+      </w:r>
+      <w:r>
+        <w:rPr>
+          <w:rFonts w:ascii="宋体" w:eastAsia="宋体" w:hAnsi="宋体" w:hint="eastAsia"/>
+          <w:b/>
+          <w:sz w:val="24"/>
+          <w:szCs w:val="24"/>
+        </w:rPr>
+        <w:t>详解可浏览下面两</w:t>
+      </w:r>
+      <w:r>
+        <w:rPr>
+          <w:rFonts w:ascii="宋体" w:eastAsia="宋体" w:hAnsi="宋体" w:hint="eastAsia"/>
+          <w:b/>
+          <w:sz w:val="24"/>
+          <w:szCs w:val="24"/>
+        </w:rPr>
+        <w:t>个</w:t>
+      </w:r>
+      <w:r>
+        <w:rPr>
+          <w:rFonts w:ascii="宋体" w:eastAsia="宋体" w:hAnsi="宋体" w:hint="eastAsia"/>
+          <w:b/>
+          <w:sz w:val="24"/>
+          <w:szCs w:val="24"/>
+        </w:rPr>
+        <w:t>网页</w:t>
+      </w:r>
+    </w:p>
+    <w:p>
+      <w:pPr>
+        <w:rPr>
+          <w:rFonts w:ascii="宋体" w:eastAsia="宋体" w:hAnsi="宋体" w:hint="eastAsia"/>
+          <w:b/>
+          <w:sz w:val="24"/>
+          <w:szCs w:val="24"/>
+        </w:rPr>
+      </w:pPr>
+      <w:hyperlink r:id="rId12" w:history="1">
+        <w:r>
+          <w:rPr>
+            <w:rStyle w:val="a5"/>
+            <w:rFonts w:ascii="宋体" w:eastAsia="宋体" w:hAnsi="宋体"/>
+            <w:b/>
+            <w:sz w:val="24"/>
+            <w:szCs w:val="24"/>
+          </w:rPr>
+          <w:t>https://www.cnblogs.com/Tour/p/4564710.html?from=singlemessage&amp;isappinstalled=0</w:t>
+        </w:r>
+      </w:hyperlink>
+    </w:p>
+    <w:p>
+      <w:pPr>
+        <w:rPr>
+          <w:rFonts w:ascii="宋体" w:eastAsia="宋体" w:hAnsi="宋体" w:hint="eastAsia"/>
+          <w:b/>
+          <w:sz w:val="24"/>
+          <w:szCs w:val="24"/>
+        </w:rPr>
+      </w:pPr>
+      <w:hyperlink r:id="rId13" w:history="1">
+        <w:r>
+          <w:rPr>
+            <w:rStyle w:val="a5"/>
+            <w:rFonts w:ascii="宋体" w:eastAsia="宋体" w:hAnsi="宋体"/>
+            <w:b/>
+            <w:sz w:val="24"/>
+            <w:szCs w:val="24"/>
+          </w:rPr>
+          <w:t>https://thief.one/2016/11/24/Multiprocessing-Pool/?utm_medium=social&amp;utm_source=wechat_session&amp;from=singlemessage&amp;isappinstalled=0</w:t>
+        </w:r>
+      </w:hyperlink>
+    </w:p>
+    <w:p>
+      <w:pPr>
+        <w:rPr>
+          <w:rFonts w:ascii="宋体" w:eastAsia="宋体" w:hAnsi="宋体" w:hint="eastAsia"/>
+          <w:b/>
+          <w:sz w:val="24"/>
+          <w:szCs w:val="24"/>
+        </w:rPr>
+      </w:pPr>
+    </w:p>
+    <w:p>
+      <w:pPr>
+        <w:rPr>
+          <w:rFonts w:ascii="宋体" w:eastAsia="宋体" w:hAnsi="宋体" w:hint="eastAsia"/>
+          <w:b/>
+          <w:sz w:val="24"/>
+          <w:szCs w:val="24"/>
+        </w:rPr>
+      </w:pPr>
+      <w:r>
+        <w:rPr>
+          <w:rFonts w:ascii="宋体" w:eastAsia="宋体" w:hAnsi="宋体" w:hint="eastAsia"/>
+          <w:b/>
+          <w:sz w:val="24"/>
+          <w:szCs w:val="24"/>
+        </w:rPr>
+        <w:t>由于我这里需要传入页码跟关键字两个参数到主函数里，所以使用了异步进程池。</w:t>
+      </w:r>
+    </w:p>
+    <w:p>
+      <w:pPr>
+        <w:widowControl/>
+        <w:shd w:val="clear" w:color="auto" w:fill="141414"/>
+        <w:tabs>
+          <w:tab w:val="left" w:pos="916"/>
+          <w:tab w:val="left" w:pos="1832"/>
+          <w:tab w:val="left" w:pos="2748"/>
+          <w:tab w:val="left" w:pos="3664"/>
+          <w:tab w:val="left" w:pos="4580"/>
+          <w:tab w:val="left" w:pos="5496"/>
+          <w:tab w:val="left" w:pos="6412"/>
+          <w:tab w:val="left" w:pos="7328"/>
+          <w:tab w:val="left" w:pos="8244"/>
+          <w:tab w:val="left" w:pos="9160"/>
+          <w:tab w:val="left" w:pos="10076"/>
+          <w:tab w:val="left" w:pos="10992"/>
+          <w:tab w:val="left" w:pos="11908"/>
+          <w:tab w:val="left" w:pos="12824"/>
+          <w:tab w:val="left" w:pos="13740"/>
+          <w:tab w:val="left" w:pos="14656"/>
+        </w:tabs>
+        <w:jc w:val="left"/>
+        <w:rPr>
+          <w:rFonts w:ascii="宋体" w:eastAsia="宋体" w:hAnsi="宋体" w:cs="宋体" w:hint="eastAsia"/>
+          <w:i/>
+          <w:iCs/>
+          <w:color w:val="5F5A60"/>
+          <w:kern w:val="0"/>
+          <w:sz w:val="23"/>
+          <w:szCs w:val="23"/>
+        </w:rPr>
+      </w:pPr>
+      <w:r>
+        <w:rPr>
+          <w:rFonts w:ascii="宋体" w:eastAsia="宋体" w:hAnsi="宋体" w:cs="宋体" w:hint="eastAsia"/>
+          <w:color w:val="F9EE98"/>
+          <w:kern w:val="0"/>
+          <w:sz w:val="23"/>
+          <w:szCs w:val="23"/>
+        </w:rPr>
+        <w:t xml:space="preserve">from </w:t>
+      </w:r>
+      <w:r>
+        <w:rPr>
+          <w:rFonts w:ascii="宋体" w:eastAsia="宋体" w:hAnsi="宋体" w:cs="宋体" w:hint="eastAsia"/>
+          <w:color w:val="F8F8F8"/>
+          <w:kern w:val="0"/>
+          <w:sz w:val="23"/>
+          <w:szCs w:val="23"/>
+        </w:rPr>
+        <w:t xml:space="preserve">multiprocessing </w:t>
+      </w:r>
+      <w:r>
+        <w:rPr>
+          <w:rFonts w:ascii="宋体" w:eastAsia="宋体" w:hAnsi="宋体" w:cs="宋体" w:hint="eastAsia"/>
+          <w:color w:val="F9EE98"/>
+          <w:kern w:val="0"/>
+          <w:sz w:val="23"/>
+          <w:szCs w:val="23"/>
+        </w:rPr>
+        <w:t xml:space="preserve">import </w:t>
+      </w:r>
+      <w:r>
+        <w:rPr>
+          <w:rFonts w:ascii="宋体" w:eastAsia="宋体" w:hAnsi="宋体" w:cs="宋体" w:hint="eastAsia"/>
+          <w:color w:val="F8F8F8"/>
+          <w:kern w:val="0"/>
+          <w:sz w:val="23"/>
+          <w:szCs w:val="23"/>
+        </w:rPr>
+        <w:t xml:space="preserve">Pool </w:t>
+      </w:r>
+      <w:r>
+        <w:rPr>
+          <w:rFonts w:ascii="宋体" w:eastAsia="宋体" w:hAnsi="宋体" w:cs="宋体" w:hint="eastAsia"/>
+          <w:i/>
+          <w:iCs/>
+          <w:color w:val="5F5A60"/>
+          <w:kern w:val="0"/>
+          <w:sz w:val="23"/>
+          <w:szCs w:val="23"/>
+        </w:rPr>
+        <w:t>#进程池</w:t>
+      </w:r>
+    </w:p>
+    <w:p>
+      <w:pPr>
+        <w:widowControl/>
+        <w:shd w:val="clear" w:color="auto" w:fill="141414"/>
+        <w:tabs>
+          <w:tab w:val="left" w:pos="916"/>
+          <w:tab w:val="left" w:pos="1832"/>
+          <w:tab w:val="left" w:pos="2748"/>
+          <w:tab w:val="left" w:pos="3664"/>
+          <w:tab w:val="left" w:pos="4580"/>
+          <w:tab w:val="left" w:pos="5496"/>
+          <w:tab w:val="left" w:pos="6412"/>
+          <w:tab w:val="left" w:pos="7328"/>
+          <w:tab w:val="left" w:pos="8244"/>
+          <w:tab w:val="left" w:pos="9160"/>
+          <w:tab w:val="left" w:pos="10076"/>
+          <w:tab w:val="left" w:pos="10992"/>
+          <w:tab w:val="left" w:pos="11908"/>
+          <w:tab w:val="left" w:pos="12824"/>
+          <w:tab w:val="left" w:pos="13740"/>
+          <w:tab w:val="left" w:pos="14656"/>
+        </w:tabs>
+        <w:jc w:val="left"/>
+        <w:rPr>
+          <w:rFonts w:ascii="宋体" w:eastAsia="宋体" w:hAnsi="宋体" w:cs="宋体" w:hint="eastAsia"/>
+          <w:color w:val="F8F8F8"/>
+          <w:kern w:val="0"/>
+          <w:sz w:val="23"/>
+          <w:szCs w:val="23"/>
+        </w:rPr>
+      </w:pPr>
+    </w:p>
+    <w:p>
+      <w:pPr>
+        <w:widowControl/>
+        <w:shd w:val="clear" w:color="auto" w:fill="141414"/>
+        <w:tabs>
+          <w:tab w:val="left" w:pos="916"/>
+          <w:tab w:val="left" w:pos="1832"/>
+          <w:tab w:val="left" w:pos="2748"/>
+          <w:tab w:val="left" w:pos="3664"/>
+          <w:tab w:val="left" w:pos="4580"/>
+          <w:tab w:val="left" w:pos="5496"/>
+          <w:tab w:val="left" w:pos="6412"/>
+          <w:tab w:val="left" w:pos="7328"/>
+          <w:tab w:val="left" w:pos="8244"/>
+          <w:tab w:val="left" w:pos="9160"/>
+          <w:tab w:val="left" w:pos="10076"/>
+          <w:tab w:val="left" w:pos="10992"/>
+          <w:tab w:val="left" w:pos="11908"/>
+          <w:tab w:val="left" w:pos="12824"/>
+          <w:tab w:val="left" w:pos="13740"/>
+          <w:tab w:val="left" w:pos="14656"/>
+        </w:tabs>
+        <w:jc w:val="left"/>
+        <w:rPr>
+          <w:rFonts w:ascii="宋体" w:eastAsia="宋体" w:hAnsi="宋体" w:cs="宋体"/>
+          <w:color w:val="F8F8F8"/>
+          <w:kern w:val="0"/>
+          <w:sz w:val="23"/>
+          <w:szCs w:val="23"/>
+        </w:rPr>
+      </w:pPr>
+      <w:r>
+        <w:rPr>
+          <w:rFonts w:ascii="宋体" w:eastAsia="宋体" w:hAnsi="宋体" w:cs="宋体" w:hint="eastAsia"/>
+          <w:color w:val="F8F8F8"/>
+          <w:kern w:val="0"/>
+          <w:sz w:val="23"/>
+          <w:szCs w:val="23"/>
+          <w:shd w:val="clear" w:color="auto" w:fill="472C47"/>
+        </w:rPr>
+        <w:t>page</w:t>
+      </w:r>
+      <w:r>
+        <w:rPr>
+          <w:rFonts w:ascii="宋体" w:eastAsia="宋体" w:hAnsi="宋体" w:cs="宋体" w:hint="eastAsia"/>
+          <w:color w:val="F8F8F8"/>
+          <w:kern w:val="0"/>
+          <w:sz w:val="23"/>
+          <w:szCs w:val="23"/>
+        </w:rPr>
+        <w:t xml:space="preserve"> </w:t>
+      </w:r>
+      <w:r>
+        <w:rPr>
+          <w:rFonts w:ascii="宋体" w:eastAsia="宋体" w:hAnsi="宋体" w:cs="宋体" w:hint="eastAsia"/>
+          <w:color w:val="CDA869"/>
+          <w:kern w:val="0"/>
+          <w:sz w:val="23"/>
+          <w:szCs w:val="23"/>
+        </w:rPr>
+        <w:t xml:space="preserve">= </w:t>
+      </w:r>
+      <w:r>
+        <w:rPr>
+          <w:rFonts w:ascii="宋体" w:eastAsia="宋体" w:hAnsi="宋体" w:cs="宋体" w:hint="eastAsia"/>
+          <w:color w:val="F8F8F8"/>
+          <w:kern w:val="0"/>
+          <w:sz w:val="23"/>
+          <w:szCs w:val="23"/>
+        </w:rPr>
+        <w:t>[</w:t>
+      </w:r>
+      <w:proofErr w:type="spellStart"/>
+      <w:r>
+        <w:rPr>
+          <w:rFonts w:ascii="宋体" w:eastAsia="宋体" w:hAnsi="宋体" w:cs="宋体" w:hint="eastAsia"/>
+          <w:color w:val="F8F8F8"/>
+          <w:kern w:val="0"/>
+          <w:sz w:val="23"/>
+          <w:szCs w:val="23"/>
+        </w:rPr>
+        <w:t>i</w:t>
+      </w:r>
+      <w:proofErr w:type="spellEnd"/>
+      <w:r>
+        <w:rPr>
+          <w:rFonts w:ascii="宋体" w:eastAsia="宋体" w:hAnsi="宋体" w:cs="宋体" w:hint="eastAsia"/>
+          <w:color w:val="F8F8F8"/>
+          <w:kern w:val="0"/>
+          <w:sz w:val="23"/>
+          <w:szCs w:val="23"/>
+        </w:rPr>
+        <w:t xml:space="preserve"> </w:t>
+      </w:r>
+      <w:r>
+        <w:rPr>
+          <w:rFonts w:ascii="宋体" w:eastAsia="宋体" w:hAnsi="宋体" w:cs="宋体" w:hint="eastAsia"/>
+          <w:color w:val="F9EE98"/>
+          <w:kern w:val="0"/>
+          <w:sz w:val="23"/>
+          <w:szCs w:val="23"/>
+        </w:rPr>
+        <w:t xml:space="preserve">for </w:t>
+      </w:r>
+      <w:proofErr w:type="spellStart"/>
+      <w:r>
+        <w:rPr>
+          <w:rFonts w:ascii="宋体" w:eastAsia="宋体" w:hAnsi="宋体" w:cs="宋体" w:hint="eastAsia"/>
+          <w:color w:val="F8F8F8"/>
+          <w:kern w:val="0"/>
+          <w:sz w:val="23"/>
+          <w:szCs w:val="23"/>
+        </w:rPr>
+        <w:t>i</w:t>
+      </w:r>
+      <w:proofErr w:type="spellEnd"/>
+      <w:r>
+        <w:rPr>
+          <w:rFonts w:ascii="宋体" w:eastAsia="宋体" w:hAnsi="宋体" w:cs="宋体" w:hint="eastAsia"/>
+          <w:color w:val="F8F8F8"/>
+          <w:kern w:val="0"/>
+          <w:sz w:val="23"/>
+          <w:szCs w:val="23"/>
+        </w:rPr>
+        <w:t xml:space="preserve"> </w:t>
+      </w:r>
+      <w:r>
+        <w:rPr>
+          <w:rFonts w:ascii="宋体" w:eastAsia="宋体" w:hAnsi="宋体" w:cs="宋体" w:hint="eastAsia"/>
+          <w:color w:val="F9EE98"/>
+          <w:kern w:val="0"/>
+          <w:sz w:val="23"/>
+          <w:szCs w:val="23"/>
+        </w:rPr>
+        <w:t xml:space="preserve">in </w:t>
+      </w:r>
+      <w:r>
+        <w:rPr>
+          <w:rFonts w:ascii="宋体" w:eastAsia="宋体" w:hAnsi="宋体" w:cs="宋体" w:hint="eastAsia"/>
+          <w:color w:val="DAD085"/>
+          <w:kern w:val="0"/>
+          <w:sz w:val="23"/>
+          <w:szCs w:val="23"/>
+        </w:rPr>
+        <w:t>range</w:t>
+      </w:r>
+      <w:r>
+        <w:rPr>
+          <w:rFonts w:ascii="宋体" w:eastAsia="宋体" w:hAnsi="宋体" w:cs="宋体" w:hint="eastAsia"/>
+          <w:color w:val="F8F8F8"/>
+          <w:kern w:val="0"/>
+          <w:sz w:val="23"/>
+          <w:szCs w:val="23"/>
+        </w:rPr>
+        <w:t>(</w:t>
+      </w:r>
+      <w:r>
+        <w:rPr>
+          <w:rFonts w:ascii="宋体" w:eastAsia="宋体" w:hAnsi="宋体" w:cs="宋体" w:hint="eastAsia"/>
+          <w:color w:val="CF6A4C"/>
+          <w:kern w:val="0"/>
+          <w:sz w:val="23"/>
+          <w:szCs w:val="23"/>
+        </w:rPr>
+        <w:t>1</w:t>
+      </w:r>
+      <w:r>
+        <w:rPr>
+          <w:rFonts w:ascii="宋体" w:eastAsia="宋体" w:hAnsi="宋体" w:cs="宋体" w:hint="eastAsia"/>
+          <w:color w:val="CC7832"/>
+          <w:kern w:val="0"/>
+          <w:sz w:val="23"/>
+          <w:szCs w:val="23"/>
+        </w:rPr>
+        <w:t xml:space="preserve">, </w:t>
+      </w:r>
+      <w:r>
+        <w:rPr>
+          <w:rFonts w:ascii="宋体" w:eastAsia="宋体" w:hAnsi="宋体" w:cs="宋体" w:hint="eastAsia"/>
+          <w:color w:val="CF6A4C"/>
+          <w:kern w:val="0"/>
+          <w:sz w:val="23"/>
+          <w:szCs w:val="23"/>
+        </w:rPr>
+        <w:t>31</w:t>
+      </w:r>
+      <w:r>
+        <w:rPr>
+          <w:rFonts w:ascii="宋体" w:eastAsia="宋体" w:hAnsi="宋体" w:cs="宋体" w:hint="eastAsia"/>
+          <w:color w:val="F8F8F8"/>
+          <w:kern w:val="0"/>
+          <w:sz w:val="23"/>
+          <w:szCs w:val="23"/>
+        </w:rPr>
+        <w:t>)]</w:t>
+      </w:r>
+      <w:r>
+        <w:rPr>
+          <w:rFonts w:ascii="宋体" w:eastAsia="宋体" w:hAnsi="宋体" w:cs="宋体" w:hint="eastAsia"/>
+          <w:color w:val="F8F8F8"/>
+          <w:kern w:val="0"/>
+          <w:sz w:val="23"/>
+          <w:szCs w:val="23"/>
+        </w:rPr>
+        <w:t>#创建一个1-30的页码列表</w:t>
+      </w:r>
+      <w:r>
+        <w:rPr>
+          <w:rFonts w:ascii="宋体" w:eastAsia="宋体" w:hAnsi="宋体" w:cs="宋体" w:hint="eastAsia"/>
+          <w:color w:val="F8F8F8"/>
+          <w:kern w:val="0"/>
+          <w:sz w:val="23"/>
+          <w:szCs w:val="23"/>
+        </w:rPr>
+        <w:br/>
+        <w:t xml:space="preserve">pool </w:t>
+      </w:r>
+      <w:r>
+        <w:rPr>
+          <w:rFonts w:ascii="宋体" w:eastAsia="宋体" w:hAnsi="宋体" w:cs="宋体" w:hint="eastAsia"/>
+          <w:color w:val="CDA869"/>
+          <w:kern w:val="0"/>
+          <w:sz w:val="23"/>
+          <w:szCs w:val="23"/>
+        </w:rPr>
+        <w:t xml:space="preserve">= </w:t>
+      </w:r>
+      <w:r>
+        <w:rPr>
+          <w:rFonts w:ascii="宋体" w:eastAsia="宋体" w:hAnsi="宋体" w:cs="宋体" w:hint="eastAsia"/>
+          <w:color w:val="F8F8F8"/>
+          <w:kern w:val="0"/>
+          <w:sz w:val="23"/>
+          <w:szCs w:val="23"/>
+        </w:rPr>
+        <w:t>Pool(</w:t>
+      </w:r>
+      <w:r>
+        <w:rPr>
+          <w:rFonts w:ascii="宋体" w:eastAsia="宋体" w:hAnsi="宋体" w:cs="宋体" w:hint="eastAsia"/>
+          <w:color w:val="AA4926"/>
+          <w:kern w:val="0"/>
+          <w:sz w:val="23"/>
+          <w:szCs w:val="23"/>
+        </w:rPr>
+        <w:t>processes</w:t>
+      </w:r>
+      <w:r>
+        <w:rPr>
+          <w:rFonts w:ascii="宋体" w:eastAsia="宋体" w:hAnsi="宋体" w:cs="宋体" w:hint="eastAsia"/>
+          <w:color w:val="CDA869"/>
+          <w:kern w:val="0"/>
+          <w:sz w:val="23"/>
+          <w:szCs w:val="23"/>
+        </w:rPr>
+        <w:t>=</w:t>
+      </w:r>
+      <w:r>
+        <w:rPr>
+          <w:rFonts w:ascii="宋体" w:eastAsia="宋体" w:hAnsi="宋体" w:cs="宋体" w:hint="eastAsia"/>
+          <w:color w:val="CF6A4C"/>
+          <w:kern w:val="0"/>
+          <w:sz w:val="23"/>
+          <w:szCs w:val="23"/>
+        </w:rPr>
+        <w:t>20</w:t>
+      </w:r>
+      <w:r>
+        <w:rPr>
+          <w:rFonts w:ascii="宋体" w:eastAsia="宋体" w:hAnsi="宋体" w:cs="宋体" w:hint="eastAsia"/>
+          <w:color w:val="F8F8F8"/>
+          <w:kern w:val="0"/>
+          <w:sz w:val="23"/>
+          <w:szCs w:val="23"/>
+        </w:rPr>
+        <w:t>)</w:t>
+      </w:r>
+      <w:r>
+        <w:rPr>
+          <w:rFonts w:ascii="宋体" w:eastAsia="宋体" w:hAnsi="宋体" w:cs="宋体" w:hint="eastAsia"/>
+          <w:color w:val="F8F8F8"/>
+          <w:kern w:val="0"/>
+          <w:sz w:val="23"/>
+          <w:szCs w:val="23"/>
+        </w:rPr>
+        <w:t>#进程池数，一次最多可执行20个进程</w:t>
+      </w:r>
+      <w:r>
+        <w:rPr>
+          <w:rFonts w:ascii="宋体" w:eastAsia="宋体" w:hAnsi="宋体" w:cs="宋体" w:hint="eastAsia"/>
+          <w:color w:val="F8F8F8"/>
+          <w:kern w:val="0"/>
+          <w:sz w:val="23"/>
+          <w:szCs w:val="23"/>
+        </w:rPr>
+        <w:br/>
+      </w:r>
+      <w:r>
+        <w:rPr>
+          <w:rFonts w:ascii="宋体" w:eastAsia="宋体" w:hAnsi="宋体" w:cs="宋体" w:hint="eastAsia"/>
+          <w:color w:val="F9EE98"/>
+          <w:kern w:val="0"/>
+          <w:sz w:val="23"/>
+          <w:szCs w:val="23"/>
+        </w:rPr>
+        <w:t xml:space="preserve">for </w:t>
+      </w:r>
+      <w:proofErr w:type="spellStart"/>
+      <w:r>
+        <w:rPr>
+          <w:rFonts w:ascii="宋体" w:eastAsia="宋体" w:hAnsi="宋体" w:cs="宋体" w:hint="eastAsia"/>
+          <w:color w:val="F8F8F8"/>
+          <w:kern w:val="0"/>
+          <w:sz w:val="23"/>
+          <w:szCs w:val="23"/>
+        </w:rPr>
+        <w:t>i</w:t>
+      </w:r>
+      <w:proofErr w:type="spellEnd"/>
+      <w:r>
+        <w:rPr>
+          <w:rFonts w:ascii="宋体" w:eastAsia="宋体" w:hAnsi="宋体" w:cs="宋体" w:hint="eastAsia"/>
+          <w:color w:val="F8F8F8"/>
+          <w:kern w:val="0"/>
+          <w:sz w:val="23"/>
+          <w:szCs w:val="23"/>
+        </w:rPr>
+        <w:t xml:space="preserve"> </w:t>
+      </w:r>
+      <w:r>
+        <w:rPr>
+          <w:rFonts w:ascii="宋体" w:eastAsia="宋体" w:hAnsi="宋体" w:cs="宋体" w:hint="eastAsia"/>
+          <w:color w:val="F9EE98"/>
+          <w:kern w:val="0"/>
+          <w:sz w:val="23"/>
+          <w:szCs w:val="23"/>
+        </w:rPr>
+        <w:t xml:space="preserve">in </w:t>
+      </w:r>
+      <w:r>
+        <w:rPr>
+          <w:rFonts w:ascii="宋体" w:eastAsia="宋体" w:hAnsi="宋体" w:cs="宋体" w:hint="eastAsia"/>
+          <w:color w:val="F8F8F8"/>
+          <w:kern w:val="0"/>
+          <w:sz w:val="23"/>
+          <w:szCs w:val="23"/>
+          <w:shd w:val="clear" w:color="auto" w:fill="3C3C57"/>
+        </w:rPr>
+        <w:t>page</w:t>
+      </w:r>
+      <w:r>
+        <w:rPr>
+          <w:rFonts w:ascii="宋体" w:eastAsia="宋体" w:hAnsi="宋体" w:cs="宋体" w:hint="eastAsia"/>
+          <w:color w:val="CDA869"/>
+          <w:kern w:val="0"/>
+          <w:sz w:val="23"/>
+          <w:szCs w:val="23"/>
+        </w:rPr>
+        <w:t>:</w:t>
+      </w:r>
+      <w:r>
+        <w:rPr>
+          <w:rFonts w:ascii="宋体" w:eastAsia="宋体" w:hAnsi="宋体" w:cs="宋体" w:hint="eastAsia"/>
+          <w:color w:val="CDA869"/>
+          <w:kern w:val="0"/>
+          <w:sz w:val="23"/>
+          <w:szCs w:val="23"/>
+        </w:rPr>
+        <w:br/>
+        <w:t xml:space="preserve">    </w:t>
+      </w:r>
+      <w:proofErr w:type="spellStart"/>
+      <w:r>
+        <w:rPr>
+          <w:rFonts w:ascii="宋体" w:eastAsia="宋体" w:hAnsi="宋体" w:cs="宋体" w:hint="eastAsia"/>
+          <w:color w:val="F8F8F8"/>
+          <w:kern w:val="0"/>
+          <w:sz w:val="23"/>
+          <w:szCs w:val="23"/>
+        </w:rPr>
+        <w:t>pool.apply_async</w:t>
+      </w:r>
+      <w:proofErr w:type="spellEnd"/>
+      <w:r>
+        <w:rPr>
+          <w:rFonts w:ascii="宋体" w:eastAsia="宋体" w:hAnsi="宋体" w:cs="宋体" w:hint="eastAsia"/>
+          <w:color w:val="F8F8F8"/>
+          <w:kern w:val="0"/>
+          <w:sz w:val="23"/>
+          <w:szCs w:val="23"/>
+        </w:rPr>
+        <w:t>(</w:t>
+      </w:r>
+      <w:proofErr w:type="spellStart"/>
+      <w:r>
+        <w:rPr>
+          <w:rFonts w:ascii="宋体" w:eastAsia="宋体" w:hAnsi="宋体" w:cs="宋体" w:hint="eastAsia"/>
+          <w:color w:val="F8F8F8"/>
+          <w:kern w:val="0"/>
+          <w:sz w:val="23"/>
+          <w:szCs w:val="23"/>
+        </w:rPr>
+        <w:t>get_one_page</w:t>
+      </w:r>
+      <w:proofErr w:type="spellEnd"/>
+      <w:r>
+        <w:rPr>
+          <w:rFonts w:ascii="宋体" w:eastAsia="宋体" w:hAnsi="宋体" w:cs="宋体" w:hint="eastAsia"/>
+          <w:color w:val="CC7832"/>
+          <w:kern w:val="0"/>
+          <w:sz w:val="23"/>
+          <w:szCs w:val="23"/>
+        </w:rPr>
+        <w:t xml:space="preserve">, </w:t>
+      </w:r>
+      <w:proofErr w:type="spellStart"/>
+      <w:r>
+        <w:rPr>
+          <w:rFonts w:ascii="宋体" w:eastAsia="宋体" w:hAnsi="宋体" w:cs="宋体" w:hint="eastAsia"/>
+          <w:color w:val="AA4926"/>
+          <w:kern w:val="0"/>
+          <w:sz w:val="23"/>
+          <w:szCs w:val="23"/>
+        </w:rPr>
+        <w:t>args</w:t>
+      </w:r>
+      <w:proofErr w:type="spellEnd"/>
+      <w:r>
+        <w:rPr>
+          <w:rFonts w:ascii="宋体" w:eastAsia="宋体" w:hAnsi="宋体" w:cs="宋体" w:hint="eastAsia"/>
+          <w:color w:val="CDA869"/>
+          <w:kern w:val="0"/>
+          <w:sz w:val="23"/>
+          <w:szCs w:val="23"/>
+        </w:rPr>
+        <w:t>=</w:t>
+      </w:r>
+      <w:r>
+        <w:rPr>
+          <w:rFonts w:ascii="宋体" w:eastAsia="宋体" w:hAnsi="宋体" w:cs="宋体" w:hint="eastAsia"/>
+          <w:color w:val="F8F8F8"/>
+          <w:kern w:val="0"/>
+          <w:sz w:val="23"/>
+          <w:szCs w:val="23"/>
+        </w:rPr>
+        <w:t>(</w:t>
+      </w:r>
+      <w:proofErr w:type="spellStart"/>
+      <w:r>
+        <w:rPr>
+          <w:rFonts w:ascii="宋体" w:eastAsia="宋体" w:hAnsi="宋体" w:cs="宋体" w:hint="eastAsia"/>
+          <w:color w:val="F8F8F8"/>
+          <w:kern w:val="0"/>
+          <w:sz w:val="23"/>
+          <w:szCs w:val="23"/>
+        </w:rPr>
+        <w:t>i</w:t>
+      </w:r>
+      <w:r>
+        <w:rPr>
+          <w:rFonts w:ascii="宋体" w:eastAsia="宋体" w:hAnsi="宋体" w:cs="宋体" w:hint="eastAsia"/>
+          <w:color w:val="CC7832"/>
+          <w:kern w:val="0"/>
+          <w:sz w:val="23"/>
+          <w:szCs w:val="23"/>
+        </w:rPr>
+        <w:t>,</w:t>
+      </w:r>
+      <w:r>
+        <w:rPr>
+          <w:rFonts w:ascii="宋体" w:eastAsia="宋体" w:hAnsi="宋体" w:cs="宋体" w:hint="eastAsia"/>
+          <w:color w:val="DAD085"/>
+          <w:kern w:val="0"/>
+          <w:sz w:val="23"/>
+          <w:szCs w:val="23"/>
+        </w:rPr>
+        <w:t>str</w:t>
+      </w:r>
+      <w:proofErr w:type="spellEnd"/>
+      <w:r>
+        <w:rPr>
+          <w:rFonts w:ascii="宋体" w:eastAsia="宋体" w:hAnsi="宋体" w:cs="宋体" w:hint="eastAsia"/>
+          <w:color w:val="F8F8F8"/>
+          <w:kern w:val="0"/>
+          <w:sz w:val="23"/>
+          <w:szCs w:val="23"/>
+        </w:rPr>
+        <w:t>(keyword)))</w:t>
+      </w:r>
+      <w:r>
+        <w:rPr>
+          <w:rFonts w:ascii="宋体" w:eastAsia="宋体" w:hAnsi="宋体" w:cs="宋体" w:hint="eastAsia"/>
+          <w:color w:val="F8F8F8"/>
+          <w:kern w:val="0"/>
+          <w:sz w:val="23"/>
+          <w:szCs w:val="23"/>
+        </w:rPr>
+        <w:t>#</w:t>
+      </w:r>
+      <w:proofErr w:type="spellStart"/>
+      <w:r>
+        <w:rPr>
+          <w:rFonts w:ascii="宋体" w:eastAsia="宋体" w:hAnsi="宋体" w:cs="宋体" w:hint="eastAsia"/>
+          <w:color w:val="F8F8F8"/>
+          <w:kern w:val="0"/>
+          <w:sz w:val="23"/>
+          <w:szCs w:val="23"/>
+        </w:rPr>
+        <w:t>args</w:t>
+      </w:r>
+      <w:proofErr w:type="spellEnd"/>
+      <w:r>
+        <w:rPr>
+          <w:rFonts w:ascii="宋体" w:eastAsia="宋体" w:hAnsi="宋体" w:cs="宋体" w:hint="eastAsia"/>
+          <w:color w:val="F8F8F8"/>
+          <w:kern w:val="0"/>
+          <w:sz w:val="23"/>
+          <w:szCs w:val="23"/>
+        </w:rPr>
+        <w:t>是需要传入</w:t>
+      </w:r>
+      <w:proofErr w:type="spellStart"/>
+      <w:r>
+        <w:rPr>
+          <w:rFonts w:ascii="宋体" w:eastAsia="宋体" w:hAnsi="宋体" w:cs="宋体" w:hint="eastAsia"/>
+          <w:color w:val="F8F8F8"/>
+          <w:kern w:val="0"/>
+          <w:sz w:val="23"/>
+          <w:szCs w:val="23"/>
+        </w:rPr>
+        <w:t>get_one_page</w:t>
+      </w:r>
+      <w:proofErr w:type="spellEnd"/>
+      <w:r>
+        <w:rPr>
+          <w:rFonts w:ascii="宋体" w:eastAsia="宋体" w:hAnsi="宋体" w:cs="宋体" w:hint="eastAsia"/>
+          <w:color w:val="F8F8F8"/>
+          <w:kern w:val="0"/>
+          <w:sz w:val="23"/>
+          <w:szCs w:val="23"/>
+        </w:rPr>
+        <w:t>函数里的多个值</w:t>
+      </w:r>
+      <w:r>
+        <w:rPr>
+          <w:rFonts w:ascii="宋体" w:eastAsia="宋体" w:hAnsi="宋体" w:cs="宋体" w:hint="eastAsia"/>
+          <w:color w:val="F8F8F8"/>
+          <w:kern w:val="0"/>
+          <w:sz w:val="23"/>
+          <w:szCs w:val="23"/>
+        </w:rPr>
+        <w:br/>
+      </w:r>
+      <w:r>
+        <w:rPr>
+          <w:rFonts w:ascii="宋体" w:eastAsia="宋体" w:hAnsi="宋体" w:cs="宋体" w:hint="eastAsia"/>
+          <w:color w:val="F8F8F8"/>
+          <w:kern w:val="0"/>
+          <w:sz w:val="23"/>
+          <w:szCs w:val="23"/>
+        </w:rPr>
+        <w:br/>
+      </w:r>
+      <w:proofErr w:type="spellStart"/>
+      <w:r>
+        <w:rPr>
+          <w:rFonts w:ascii="宋体" w:eastAsia="宋体" w:hAnsi="宋体" w:cs="宋体" w:hint="eastAsia"/>
+          <w:color w:val="F8F8F8"/>
+          <w:kern w:val="0"/>
+          <w:sz w:val="23"/>
+          <w:szCs w:val="23"/>
+        </w:rPr>
+        <w:t>pool.</w:t>
+      </w:r>
+      <w:proofErr w:type="gramStart"/>
+      <w:r>
+        <w:rPr>
+          <w:rFonts w:ascii="宋体" w:eastAsia="宋体" w:hAnsi="宋体" w:cs="宋体" w:hint="eastAsia"/>
+          <w:color w:val="F8F8F8"/>
+          <w:kern w:val="0"/>
+          <w:sz w:val="23"/>
+          <w:szCs w:val="23"/>
+        </w:rPr>
+        <w:t>close</w:t>
+      </w:r>
+      <w:proofErr w:type="spellEnd"/>
+      <w:r>
+        <w:rPr>
+          <w:rFonts w:ascii="宋体" w:eastAsia="宋体" w:hAnsi="宋体" w:cs="宋体" w:hint="eastAsia"/>
+          <w:color w:val="F8F8F8"/>
+          <w:kern w:val="0"/>
+          <w:sz w:val="23"/>
+          <w:szCs w:val="23"/>
+        </w:rPr>
+        <w:t>(</w:t>
+      </w:r>
+      <w:proofErr w:type="gramEnd"/>
+      <w:r>
+        <w:rPr>
+          <w:rFonts w:ascii="宋体" w:eastAsia="宋体" w:hAnsi="宋体" w:cs="宋体" w:hint="eastAsia"/>
+          <w:color w:val="F8F8F8"/>
+          <w:kern w:val="0"/>
+          <w:sz w:val="23"/>
+          <w:szCs w:val="23"/>
+        </w:rPr>
+        <w:t>)</w:t>
+      </w:r>
+      <w:r>
+        <w:rPr>
+          <w:rFonts w:ascii="宋体" w:eastAsia="宋体" w:hAnsi="宋体" w:cs="宋体" w:hint="eastAsia"/>
+          <w:color w:val="F8F8F8"/>
+          <w:kern w:val="0"/>
+          <w:sz w:val="23"/>
+          <w:szCs w:val="23"/>
+        </w:rPr>
+        <w:br/>
+      </w:r>
+      <w:proofErr w:type="spellStart"/>
+      <w:r>
+        <w:rPr>
+          <w:rFonts w:ascii="宋体" w:eastAsia="宋体" w:hAnsi="宋体" w:cs="宋体" w:hint="eastAsia"/>
+          <w:color w:val="F8F8F8"/>
+          <w:kern w:val="0"/>
+          <w:sz w:val="23"/>
+          <w:szCs w:val="23"/>
+        </w:rPr>
+        <w:t>pool.join</w:t>
+      </w:r>
+      <w:proofErr w:type="spellEnd"/>
+      <w:r>
+        <w:rPr>
+          <w:rFonts w:ascii="宋体" w:eastAsia="宋体" w:hAnsi="宋体" w:cs="宋体" w:hint="eastAsia"/>
+          <w:color w:val="F8F8F8"/>
+          <w:kern w:val="0"/>
+          <w:sz w:val="23"/>
+          <w:szCs w:val="23"/>
+        </w:rPr>
+        <w:t>()</w:t>
+      </w:r>
+    </w:p>
+    <w:p>
+      <w:pPr>
+        <w:rPr>
+          <w:rFonts w:ascii="宋体" w:eastAsia="宋体" w:hAnsi="宋体" w:hint="eastAsia"/>
+          <w:b/>
+          <w:sz w:val="24"/>
+          <w:szCs w:val="24"/>
+        </w:rPr>
+      </w:pPr>
+    </w:p>
+    <w:p>
+      <w:pPr>
+        <w:pStyle w:val="a3"/>
+        <w:numPr>
+          <w:ilvl w:val="0"/>
+          <w:numId w:val="1"/>
+        </w:numPr>
+        <w:ind w:firstLineChars="0"/>
+        <w:rPr>
+          <w:rFonts w:ascii="宋体" w:eastAsia="宋体" w:hAnsi="宋体" w:hint="eastAsia"/>
+          <w:b/>
+          <w:sz w:val="24"/>
+          <w:szCs w:val="24"/>
+        </w:rPr>
+      </w:pPr>
+      <w:r>
+        <w:rPr>
+          <w:rFonts w:ascii="宋体" w:eastAsia="宋体" w:hAnsi="宋体" w:hint="eastAsia"/>
+          <w:b/>
+          <w:sz w:val="24"/>
+          <w:szCs w:val="24"/>
+        </w:rPr>
+        <w:t>词云图</w:t>
+      </w:r>
+      <w:proofErr w:type="spellStart"/>
+      <w:r>
+        <w:rPr>
+          <w:rFonts w:ascii="宋体" w:eastAsia="宋体" w:hAnsi="宋体" w:hint="eastAsia"/>
+          <w:b/>
+          <w:sz w:val="24"/>
+          <w:szCs w:val="24"/>
+        </w:rPr>
+        <w:t>wordcloud</w:t>
+      </w:r>
+      <w:proofErr w:type="spellEnd"/>
+      <w:r>
+        <w:rPr>
+          <w:rFonts w:ascii="宋体" w:eastAsia="宋体" w:hAnsi="宋体" w:hint="eastAsia"/>
+          <w:b/>
+          <w:sz w:val="24"/>
+          <w:szCs w:val="24"/>
+        </w:rPr>
+        <w:t>的安装</w:t>
+      </w:r>
+    </w:p>
+    <w:p>
+      <w:pPr>
+        <w:rPr>
+          <w:rFonts w:ascii="宋体" w:eastAsia="宋体" w:hAnsi="宋体" w:hint="eastAsia"/>
+          <w:b/>
+          <w:sz w:val="24"/>
+          <w:szCs w:val="24"/>
+        </w:rPr>
+      </w:pPr>
+      <w:r>
+        <w:rPr>
+          <w:rFonts w:ascii="宋体" w:eastAsia="宋体" w:hAnsi="宋体" w:hint="eastAsia"/>
+          <w:b/>
+          <w:sz w:val="24"/>
+          <w:szCs w:val="24"/>
+        </w:rPr>
+        <w:t>这个</w:t>
+      </w:r>
+      <w:proofErr w:type="gramStart"/>
+      <w:r>
+        <w:rPr>
+          <w:rFonts w:ascii="宋体" w:eastAsia="宋体" w:hAnsi="宋体" w:hint="eastAsia"/>
+          <w:b/>
+          <w:sz w:val="24"/>
+          <w:szCs w:val="24"/>
+        </w:rPr>
+        <w:t>库按照</w:t>
+      </w:r>
+      <w:proofErr w:type="gramEnd"/>
+      <w:r>
+        <w:rPr>
+          <w:rFonts w:ascii="宋体" w:eastAsia="宋体" w:hAnsi="宋体" w:hint="eastAsia"/>
+          <w:b/>
+          <w:sz w:val="24"/>
+          <w:szCs w:val="24"/>
+        </w:rPr>
+        <w:t>平常的pip install 安装基本是不会成功的 ，可参考下面的链接安装</w:t>
+      </w:r>
+    </w:p>
+    <w:p>
+      <w:pPr>
+        <w:rPr>
+          <w:rFonts w:ascii="宋体" w:eastAsia="宋体" w:hAnsi="宋体" w:hint="eastAsia"/>
+          <w:b/>
+          <w:sz w:val="24"/>
+          <w:szCs w:val="24"/>
+        </w:rPr>
+      </w:pPr>
+      <w:hyperlink r:id="rId14" w:history="1">
+        <w:r>
+          <w:rPr>
+            <w:rStyle w:val="a5"/>
+            <w:rFonts w:ascii="宋体" w:eastAsia="宋体" w:hAnsi="宋体"/>
+            <w:b/>
+            <w:sz w:val="24"/>
+            <w:szCs w:val="24"/>
+          </w:rPr>
+          <w:t>http://blog.csdn.net/co_zy/article/details/73922213</w:t>
+        </w:r>
+      </w:hyperlink>
+    </w:p>
+    <w:p>
+      <w:pPr>
+        <w:rPr>
+          <w:rFonts w:ascii="宋体" w:eastAsia="宋体" w:hAnsi="宋体" w:hint="eastAsia"/>
+          <w:b/>
+          <w:sz w:val="24"/>
+          <w:szCs w:val="24"/>
+        </w:rPr>
+      </w:pPr>
+      <w:r>
+        <w:rPr>
+          <w:rFonts w:ascii="宋体" w:eastAsia="宋体" w:hAnsi="宋体" w:hint="eastAsia"/>
+          <w:b/>
+          <w:sz w:val="24"/>
+          <w:szCs w:val="24"/>
+        </w:rPr>
+        <w:t>我安装的时候就不只是链接里提到的问题，还报错说我缺少几个文件，不过都可以在</w:t>
+      </w:r>
+    </w:p>
+    <w:p>
+      <w:pPr>
+        <w:rPr>
+          <w:rFonts w:ascii="宋体" w:eastAsia="宋体" w:hAnsi="宋体" w:hint="eastAsia"/>
+          <w:b/>
+          <w:sz w:val="24"/>
+          <w:szCs w:val="24"/>
+        </w:rPr>
+      </w:pPr>
+      <w:hyperlink r:id="rId15" w:history="1">
+        <w:r>
+          <w:rPr>
+            <w:rStyle w:val="a5"/>
+            <w:rFonts w:ascii="宋体" w:eastAsia="宋体" w:hAnsi="宋体"/>
+            <w:b/>
+            <w:sz w:val="24"/>
+            <w:szCs w:val="24"/>
+          </w:rPr>
+          <w:t>https://www.lfd.uci.edu/~gohlke/pythonlibs/#wordcloud</w:t>
+        </w:r>
+      </w:hyperlink>
+    </w:p>
+    <w:p>
+      <w:pPr>
+        <w:rPr>
+          <w:rFonts w:ascii="宋体" w:eastAsia="宋体" w:hAnsi="宋体" w:hint="eastAsia"/>
+          <w:b/>
+          <w:sz w:val="24"/>
+          <w:szCs w:val="24"/>
+        </w:rPr>
+      </w:pPr>
+      <w:r>
+        <w:rPr>
+          <w:rFonts w:ascii="宋体" w:eastAsia="宋体" w:hAnsi="宋体" w:hint="eastAsia"/>
+          <w:b/>
+          <w:sz w:val="24"/>
+          <w:szCs w:val="24"/>
+        </w:rPr>
+        <w:t>这里找到，只要找到</w:t>
+      </w:r>
+      <w:proofErr w:type="gramStart"/>
+      <w:r>
+        <w:rPr>
+          <w:rFonts w:ascii="宋体" w:eastAsia="宋体" w:hAnsi="宋体" w:hint="eastAsia"/>
+          <w:b/>
+          <w:sz w:val="24"/>
+          <w:szCs w:val="24"/>
+        </w:rPr>
+        <w:t>报错里的</w:t>
+      </w:r>
+      <w:proofErr w:type="gramEnd"/>
+      <w:r>
+        <w:rPr>
+          <w:rFonts w:ascii="宋体" w:eastAsia="宋体" w:hAnsi="宋体" w:hint="eastAsia"/>
+          <w:b/>
+          <w:sz w:val="24"/>
+          <w:szCs w:val="24"/>
+        </w:rPr>
+        <w:t>文件下载下来安装上去就没问题了。</w:t>
+      </w:r>
+    </w:p>
+    <w:p>
+      <w:pPr>
+        <w:rPr>
+          <w:rFonts w:ascii="宋体" w:eastAsia="宋体" w:hAnsi="宋体" w:hint="eastAsia"/>
+          <w:b/>
+          <w:sz w:val="24"/>
+          <w:szCs w:val="24"/>
+        </w:rPr>
+      </w:pPr>
+    </w:p>
+    <w:p>
+      <w:pPr>
+        <w:rPr>
+          <w:rFonts w:ascii="宋体" w:eastAsia="宋体" w:hAnsi="宋体"/>
+          <w:b/>
+          <w:sz w:val="24"/>
+          <w:szCs w:val="24"/>
+        </w:rPr>
+      </w:pPr>
+      <w:r>
+        <w:rPr>
+          <w:rFonts w:ascii="宋体" w:eastAsia="宋体" w:hAnsi="宋体" w:hint="eastAsia"/>
+          <w:b/>
+          <w:sz w:val="24"/>
+          <w:szCs w:val="24"/>
+        </w:rPr>
+        <w:t>其他的就不写啦，都在代码里，有详细的注释。</w:t>
+      </w:r>
+      <w:bookmarkStart w:id="0" w:name="_GoBack"/>
+      <w:bookmarkEnd w:id="0"/>
     </w:p>
     <w:sectPr>
       <w:pgSz w:w="11906" w:h="16838" w:code="9"/>
@@ -1892,6 +5767,28 @@
       <w:jc w:val="both"/>
     </w:pPr>
   </w:style>
+  <w:style w:type="paragraph" w:styleId="5">
+    <w:name w:val="heading 5"/>
+    <w:basedOn w:val="a"/>
+    <w:link w:val="5Char"/>
+    <w:uiPriority w:val="9"/>
+    <w:qFormat/>
+    <w:rsid w:val="00C644DF"/>
+    <w:pPr>
+      <w:widowControl/>
+      <w:spacing w:before="100" w:beforeAutospacing="1" w:after="100" w:afterAutospacing="1"/>
+      <w:jc w:val="left"/>
+      <w:outlineLvl w:val="4"/>
+    </w:pPr>
+    <w:rPr>
+      <w:rFonts w:ascii="宋体" w:eastAsia="宋体" w:hAnsi="宋体" w:cs="宋体"/>
+      <w:b/>
+      <w:bCs/>
+      <w:kern w:val="0"/>
+      <w:sz w:val="20"/>
+      <w:szCs w:val="20"/>
+    </w:rPr>
+  </w:style>
   <w:style w:type="character" w:default="1" w:styleId="a0">
     <w:name w:val="Default Paragraph Font"/>
     <w:uiPriority w:val="1"/>
@@ -1924,7 +5821,6 @@
     <w:basedOn w:val="a"/>
     <w:link w:val="HTMLChar"/>
     <w:uiPriority w:val="99"/>
-    <w:semiHidden/>
     <w:unhideWhenUsed/>
     <w:rsid w:val="00EF1C03"/>
     <w:pPr>
@@ -1961,7 +5857,6 @@
     <w:basedOn w:val="a0"/>
     <w:link w:val="HTML"/>
     <w:uiPriority w:val="99"/>
-    <w:semiHidden/>
     <w:rsid w:val="00EF1C03"/>
     <w:rPr>
       <w:rFonts w:ascii="宋体" w:eastAsia="宋体" w:hAnsi="宋体" w:cs="宋体"/>
@@ -2003,6 +5898,71 @@
     <w:rPr>
       <w:sz w:val="18"/>
       <w:szCs w:val="18"/>
+    </w:rPr>
+  </w:style>
+  <w:style w:type="character" w:styleId="a5">
+    <w:name w:val="Hyperlink"/>
+    <w:basedOn w:val="a0"/>
+    <w:uiPriority w:val="99"/>
+    <w:unhideWhenUsed/>
+    <w:rsid w:val="00351724"/>
+    <w:rPr>
+      <w:color w:val="0000FF" w:themeColor="hyperlink"/>
+      <w:u w:val="single"/>
+    </w:rPr>
+  </w:style>
+  <w:style w:type="character" w:customStyle="1" w:styleId="builtin">
+    <w:name w:val="built_in"/>
+    <w:basedOn w:val="a0"/>
+    <w:rsid w:val="00351724"/>
+  </w:style>
+  <w:style w:type="character" w:customStyle="1" w:styleId="keyword">
+    <w:name w:val="keyword"/>
+    <w:basedOn w:val="a0"/>
+    <w:rsid w:val="00351724"/>
+  </w:style>
+  <w:style w:type="character" w:customStyle="1" w:styleId="string">
+    <w:name w:val="string"/>
+    <w:basedOn w:val="a0"/>
+    <w:rsid w:val="00351724"/>
+  </w:style>
+  <w:style w:type="character" w:customStyle="1" w:styleId="comment">
+    <w:name w:val="comment"/>
+    <w:basedOn w:val="a0"/>
+    <w:rsid w:val="00351724"/>
+  </w:style>
+  <w:style w:type="character" w:customStyle="1" w:styleId="5Char">
+    <w:name w:val="标题 5 Char"/>
+    <w:basedOn w:val="a0"/>
+    <w:link w:val="5"/>
+    <w:uiPriority w:val="9"/>
+    <w:rsid w:val="00C644DF"/>
+    <w:rPr>
+      <w:rFonts w:ascii="宋体" w:eastAsia="宋体" w:hAnsi="宋体" w:cs="宋体"/>
+      <w:b/>
+      <w:bCs/>
+      <w:kern w:val="0"/>
+      <w:sz w:val="20"/>
+      <w:szCs w:val="20"/>
+    </w:rPr>
+  </w:style>
+  <w:style w:type="paragraph" w:styleId="a6">
+    <w:name w:val="Normal (Web)"/>
+    <w:basedOn w:val="a"/>
+    <w:uiPriority w:val="99"/>
+    <w:semiHidden/>
+    <w:unhideWhenUsed/>
+    <w:rsid w:val="00C644DF"/>
+    <w:pPr>
+      <w:widowControl/>
+      <w:spacing w:before="100" w:beforeAutospacing="1" w:after="100" w:afterAutospacing="1"/>
+      <w:jc w:val="left"/>
+    </w:pPr>
+    <w:rPr>
+      <w:rFonts w:ascii="宋体" w:eastAsia="宋体" w:hAnsi="宋体" w:cs="宋体"/>
+      <w:kern w:val="0"/>
+      <w:sz w:val="24"/>
+      <w:szCs w:val="24"/>
     </w:rPr>
   </w:style>
 </w:styles>
@@ -2169,6 +6129,28 @@
       <w:jc w:val="both"/>
     </w:pPr>
   </w:style>
+  <w:style w:type="paragraph" w:styleId="5">
+    <w:name w:val="heading 5"/>
+    <w:basedOn w:val="a"/>
+    <w:link w:val="5Char"/>
+    <w:uiPriority w:val="9"/>
+    <w:qFormat/>
+    <w:rsid w:val="00C644DF"/>
+    <w:pPr>
+      <w:widowControl/>
+      <w:spacing w:before="100" w:beforeAutospacing="1" w:after="100" w:afterAutospacing="1"/>
+      <w:jc w:val="left"/>
+      <w:outlineLvl w:val="4"/>
+    </w:pPr>
+    <w:rPr>
+      <w:rFonts w:ascii="宋体" w:eastAsia="宋体" w:hAnsi="宋体" w:cs="宋体"/>
+      <w:b/>
+      <w:bCs/>
+      <w:kern w:val="0"/>
+      <w:sz w:val="20"/>
+      <w:szCs w:val="20"/>
+    </w:rPr>
+  </w:style>
   <w:style w:type="character" w:default="1" w:styleId="a0">
     <w:name w:val="Default Paragraph Font"/>
     <w:uiPriority w:val="1"/>
@@ -2201,7 +6183,6 @@
     <w:basedOn w:val="a"/>
     <w:link w:val="HTMLChar"/>
     <w:uiPriority w:val="99"/>
-    <w:semiHidden/>
     <w:unhideWhenUsed/>
     <w:rsid w:val="00EF1C03"/>
     <w:pPr>
@@ -2238,7 +6219,6 @@
     <w:basedOn w:val="a0"/>
     <w:link w:val="HTML"/>
     <w:uiPriority w:val="99"/>
-    <w:semiHidden/>
     <w:rsid w:val="00EF1C03"/>
     <w:rPr>
       <w:rFonts w:ascii="宋体" w:eastAsia="宋体" w:hAnsi="宋体" w:cs="宋体"/>
@@ -2280,6 +6260,71 @@
     <w:rPr>
       <w:sz w:val="18"/>
       <w:szCs w:val="18"/>
+    </w:rPr>
+  </w:style>
+  <w:style w:type="character" w:styleId="a5">
+    <w:name w:val="Hyperlink"/>
+    <w:basedOn w:val="a0"/>
+    <w:uiPriority w:val="99"/>
+    <w:unhideWhenUsed/>
+    <w:rsid w:val="00351724"/>
+    <w:rPr>
+      <w:color w:val="0000FF" w:themeColor="hyperlink"/>
+      <w:u w:val="single"/>
+    </w:rPr>
+  </w:style>
+  <w:style w:type="character" w:customStyle="1" w:styleId="builtin">
+    <w:name w:val="built_in"/>
+    <w:basedOn w:val="a0"/>
+    <w:rsid w:val="00351724"/>
+  </w:style>
+  <w:style w:type="character" w:customStyle="1" w:styleId="keyword">
+    <w:name w:val="keyword"/>
+    <w:basedOn w:val="a0"/>
+    <w:rsid w:val="00351724"/>
+  </w:style>
+  <w:style w:type="character" w:customStyle="1" w:styleId="string">
+    <w:name w:val="string"/>
+    <w:basedOn w:val="a0"/>
+    <w:rsid w:val="00351724"/>
+  </w:style>
+  <w:style w:type="character" w:customStyle="1" w:styleId="comment">
+    <w:name w:val="comment"/>
+    <w:basedOn w:val="a0"/>
+    <w:rsid w:val="00351724"/>
+  </w:style>
+  <w:style w:type="character" w:customStyle="1" w:styleId="5Char">
+    <w:name w:val="标题 5 Char"/>
+    <w:basedOn w:val="a0"/>
+    <w:link w:val="5"/>
+    <w:uiPriority w:val="9"/>
+    <w:rsid w:val="00C644DF"/>
+    <w:rPr>
+      <w:rFonts w:ascii="宋体" w:eastAsia="宋体" w:hAnsi="宋体" w:cs="宋体"/>
+      <w:b/>
+      <w:bCs/>
+      <w:kern w:val="0"/>
+      <w:sz w:val="20"/>
+      <w:szCs w:val="20"/>
+    </w:rPr>
+  </w:style>
+  <w:style w:type="paragraph" w:styleId="a6">
+    <w:name w:val="Normal (Web)"/>
+    <w:basedOn w:val="a"/>
+    <w:uiPriority w:val="99"/>
+    <w:semiHidden/>
+    <w:unhideWhenUsed/>
+    <w:rsid w:val="00C644DF"/>
+    <w:pPr>
+      <w:widowControl/>
+      <w:spacing w:before="100" w:beforeAutospacing="1" w:after="100" w:afterAutospacing="1"/>
+      <w:jc w:val="left"/>
+    </w:pPr>
+    <w:rPr>
+      <w:rFonts w:ascii="宋体" w:eastAsia="宋体" w:hAnsi="宋体" w:cs="宋体"/>
+      <w:kern w:val="0"/>
+      <w:sz w:val="24"/>
+      <w:szCs w:val="24"/>
     </w:rPr>
   </w:style>
 </w:styles>
